--- a/Semestres/Hombre y Mundo Contemporáneo/Ensayo/La llegada del hombre a la Luna.docx
+++ b/Semestres/Hombre y Mundo Contemporáneo/Ensayo/La llegada del hombre a la Luna.docx
@@ -77,25 +77,7 @@
           <w:szCs w:val="28"/>
           <w:lang w:eastAsia="es-MX"/>
         </w:rPr>
-        <w:t xml:space="preserve">. Estas fueron las palabras que enunció </w:t>
-      </w:r>
-      <w:r>
-        <w:rPr>
-          <w:rFonts w:asciiTheme="majorHAnsi" w:eastAsia="Times New Roman" w:hAnsiTheme="majorHAnsi" w:cstheme="majorHAnsi"/>
-          <w:sz w:val="28"/>
-          <w:szCs w:val="28"/>
-          <w:lang w:eastAsia="es-MX"/>
-        </w:rPr>
-        <w:t xml:space="preserve">Neil Armstrong </w:t>
-      </w:r>
-      <w:r>
-        <w:rPr>
-          <w:rFonts w:asciiTheme="majorHAnsi" w:eastAsia="Times New Roman" w:hAnsiTheme="majorHAnsi" w:cstheme="majorHAnsi"/>
-          <w:sz w:val="28"/>
-          <w:szCs w:val="28"/>
-          <w:lang w:eastAsia="es-MX"/>
-        </w:rPr>
-        <w:t xml:space="preserve">al descender a la superficie lunar, sin saber, que dicha frase se convertiría en una de las más conocidas </w:t>
+        <w:t xml:space="preserve">. Estas fueron las palabras que enunció Neil Armstrong al descender a la superficie lunar, sin saber, que dicha frase se convertiría en una de las más conocidas </w:t>
       </w:r>
       <w:r>
         <w:rPr>
@@ -119,6 +101,7 @@
     <w:p>
       <w:pPr>
         <w:spacing w:after="0" w:line="276" w:lineRule="auto"/>
+        <w:ind w:firstLine="708"/>
         <w:jc w:val="both"/>
         <w:rPr>
           <w:rFonts w:asciiTheme="majorHAnsi" w:eastAsia="Times New Roman" w:hAnsiTheme="majorHAnsi" w:cstheme="majorHAnsi"/>
@@ -239,22 +222,32 @@
     <w:p>
       <w:pPr>
         <w:spacing w:after="0" w:line="276" w:lineRule="auto"/>
-        <w:jc w:val="both"/>
-        <w:rPr>
-          <w:rFonts w:asciiTheme="majorHAnsi" w:eastAsia="Times New Roman" w:hAnsiTheme="majorHAnsi" w:cstheme="majorHAnsi"/>
-          <w:sz w:val="28"/>
-          <w:szCs w:val="28"/>
-          <w:lang w:eastAsia="es-MX"/>
-        </w:rPr>
-      </w:pPr>
-      <w:r>
-        <w:rPr>
-          <w:rFonts w:asciiTheme="majorHAnsi" w:eastAsia="Times New Roman" w:hAnsiTheme="majorHAnsi" w:cstheme="majorHAnsi"/>
-          <w:sz w:val="28"/>
-          <w:szCs w:val="28"/>
-          <w:lang w:eastAsia="es-MX"/>
-        </w:rPr>
-        <w:t xml:space="preserve">A lo largo de este ensayo, </w:t>
+        <w:ind w:firstLine="708"/>
+        <w:jc w:val="both"/>
+        <w:rPr>
+          <w:rFonts w:asciiTheme="majorHAnsi" w:eastAsia="Times New Roman" w:hAnsiTheme="majorHAnsi" w:cstheme="majorHAnsi"/>
+          <w:sz w:val="28"/>
+          <w:szCs w:val="28"/>
+          <w:lang w:eastAsia="es-MX"/>
+        </w:rPr>
+      </w:pPr>
+      <w:r>
+        <w:rPr>
+          <w:rFonts w:asciiTheme="majorHAnsi" w:eastAsia="Times New Roman" w:hAnsiTheme="majorHAnsi" w:cstheme="majorHAnsi"/>
+          <w:sz w:val="28"/>
+          <w:szCs w:val="28"/>
+          <w:lang w:eastAsia="es-MX"/>
+        </w:rPr>
+        <w:t>A través de</w:t>
+      </w:r>
+      <w:r>
+        <w:rPr>
+          <w:rFonts w:asciiTheme="majorHAnsi" w:eastAsia="Times New Roman" w:hAnsiTheme="majorHAnsi" w:cstheme="majorHAnsi"/>
+          <w:sz w:val="28"/>
+          <w:szCs w:val="28"/>
+          <w:lang w:eastAsia="es-MX"/>
+        </w:rPr>
+        <w:t xml:space="preserve"> este ensayo, </w:t>
       </w:r>
       <w:r>
         <w:rPr>
@@ -598,7 +591,7 @@
           <w:szCs w:val="28"/>
           <w:lang w:eastAsia="es-MX"/>
         </w:rPr>
-        <w:t>´.</w:t>
+        <w:t>´</w:t>
       </w:r>
       <w:r>
         <w:rPr>
@@ -634,7 +627,7 @@
           <w:iCs/>
           <w:lang w:eastAsia="es-MX"/>
         </w:rPr>
-        <w:t>, enero 2021, p.7</w:t>
+        <w:t>, 2021, p.7</w:t>
       </w:r>
       <w:r>
         <w:rPr>
@@ -657,6 +650,7 @@
     </w:p>
     <w:p>
       <w:pPr>
+        <w:ind w:firstLine="708"/>
         <w:jc w:val="both"/>
         <w:rPr>
           <w:rFonts w:asciiTheme="majorHAnsi" w:eastAsia="Times New Roman" w:hAnsiTheme="majorHAnsi" w:cstheme="majorHAnsi"/>
@@ -764,6 +758,99 @@
           <w:szCs w:val="28"/>
           <w:lang w:eastAsia="es-MX"/>
         </w:rPr>
+        <w:t>espacial”</w:t>
+      </w:r>
+      <w:r>
+        <w:rPr>
+          <w:rFonts w:asciiTheme="majorHAnsi" w:eastAsia="Times New Roman" w:hAnsiTheme="majorHAnsi" w:cstheme="majorHAnsi"/>
+          <w:i/>
+          <w:iCs/>
+          <w:lang w:eastAsia="es-MX"/>
+        </w:rPr>
+        <w:t xml:space="preserve"> (</w:t>
+      </w:r>
+      <w:r>
+        <w:rPr>
+          <w:rFonts w:asciiTheme="majorHAnsi" w:eastAsia="Times New Roman" w:hAnsiTheme="majorHAnsi" w:cstheme="majorHAnsi"/>
+          <w:i/>
+          <w:iCs/>
+          <w:lang w:eastAsia="es-MX"/>
+        </w:rPr>
+        <w:t>ibid. p.8)</w:t>
+      </w:r>
+      <w:r>
+        <w:rPr>
+          <w:rFonts w:asciiTheme="majorHAnsi" w:eastAsia="Times New Roman" w:hAnsiTheme="majorHAnsi" w:cstheme="majorHAnsi"/>
+          <w:i/>
+          <w:iCs/>
+          <w:lang w:eastAsia="es-MX"/>
+        </w:rPr>
+        <w:t>.</w:t>
+      </w:r>
+    </w:p>
+    <w:p>
+      <w:pPr>
+        <w:ind w:firstLine="708"/>
+        <w:jc w:val="both"/>
+        <w:rPr>
+          <w:rFonts w:asciiTheme="majorHAnsi" w:eastAsia="Times New Roman" w:hAnsiTheme="majorHAnsi" w:cstheme="majorHAnsi"/>
+          <w:i/>
+          <w:iCs/>
+          <w:lang w:eastAsia="es-MX"/>
+        </w:rPr>
+      </w:pPr>
+      <w:r>
+        <w:rPr>
+          <w:rFonts w:asciiTheme="majorHAnsi" w:eastAsia="Times New Roman" w:hAnsiTheme="majorHAnsi" w:cstheme="majorHAnsi"/>
+          <w:sz w:val="28"/>
+          <w:szCs w:val="28"/>
+          <w:lang w:eastAsia="es-MX"/>
+        </w:rPr>
+        <w:t xml:space="preserve">Aunque durante la Guerra Fría nunca hubo ataques directos entre ambos países, existía una constante tensión descomunal. Cuando apenas uno de los dos países </w:t>
+      </w:r>
+      <w:r>
+        <w:rPr>
+          <w:rFonts w:asciiTheme="majorHAnsi" w:eastAsia="Times New Roman" w:hAnsiTheme="majorHAnsi" w:cstheme="majorHAnsi"/>
+          <w:sz w:val="28"/>
+          <w:szCs w:val="28"/>
+          <w:lang w:eastAsia="es-MX"/>
+        </w:rPr>
+        <w:t xml:space="preserve">obtenía un nuevo logro </w:t>
+      </w:r>
+      <w:r>
+        <w:rPr>
+          <w:rFonts w:asciiTheme="majorHAnsi" w:eastAsia="Times New Roman" w:hAnsiTheme="majorHAnsi" w:cstheme="majorHAnsi"/>
+          <w:sz w:val="28"/>
+          <w:szCs w:val="28"/>
+          <w:lang w:eastAsia="es-MX"/>
+        </w:rPr>
+        <w:t xml:space="preserve">respecto a esta </w:t>
+      </w:r>
+      <w:r>
+        <w:rPr>
+          <w:rFonts w:asciiTheme="majorHAnsi" w:eastAsia="Times New Roman" w:hAnsiTheme="majorHAnsi" w:cstheme="majorHAnsi"/>
+          <w:sz w:val="28"/>
+          <w:szCs w:val="28"/>
+          <w:lang w:eastAsia="es-MX"/>
+        </w:rPr>
+        <w:t>c</w:t>
+      </w:r>
+      <w:r>
+        <w:rPr>
+          <w:rFonts w:asciiTheme="majorHAnsi" w:eastAsia="Times New Roman" w:hAnsiTheme="majorHAnsi" w:cstheme="majorHAnsi"/>
+          <w:sz w:val="28"/>
+          <w:szCs w:val="28"/>
+          <w:lang w:eastAsia="es-MX"/>
+        </w:rPr>
+        <w:t xml:space="preserve">arrera </w:t>
+      </w:r>
+      <w:r>
+        <w:rPr>
+          <w:rFonts w:asciiTheme="majorHAnsi" w:eastAsia="Times New Roman" w:hAnsiTheme="majorHAnsi" w:cstheme="majorHAnsi"/>
+          <w:sz w:val="28"/>
+          <w:szCs w:val="28"/>
+          <w:lang w:eastAsia="es-MX"/>
+        </w:rPr>
         <w:t>e</w:t>
       </w:r>
       <w:r>
@@ -773,54 +860,237 @@
           <w:szCs w:val="28"/>
           <w:lang w:eastAsia="es-MX"/>
         </w:rPr>
-        <w:t xml:space="preserve">spacial”. </w:t>
-      </w:r>
-      <w:r>
-        <w:rPr>
-          <w:rFonts w:asciiTheme="majorHAnsi" w:eastAsia="Times New Roman" w:hAnsiTheme="majorHAnsi" w:cstheme="majorHAnsi"/>
-          <w:i/>
-          <w:iCs/>
-          <w:lang w:eastAsia="es-MX"/>
-        </w:rPr>
-        <w:t>(ibid. p.8)</w:t>
-      </w:r>
-    </w:p>
-    <w:p>
-      <w:pPr>
-        <w:jc w:val="both"/>
-        <w:rPr>
-          <w:rFonts w:asciiTheme="majorHAnsi" w:eastAsia="Times New Roman" w:hAnsiTheme="majorHAnsi" w:cstheme="majorHAnsi"/>
-          <w:i/>
-          <w:iCs/>
-          <w:lang w:eastAsia="es-MX"/>
-        </w:rPr>
-      </w:pPr>
-      <w:r>
-        <w:rPr>
-          <w:rFonts w:asciiTheme="majorHAnsi" w:eastAsia="Times New Roman" w:hAnsiTheme="majorHAnsi" w:cstheme="majorHAnsi"/>
-          <w:sz w:val="28"/>
-          <w:szCs w:val="28"/>
-          <w:lang w:eastAsia="es-MX"/>
-        </w:rPr>
-        <w:t xml:space="preserve">Aunque durante la Guerra Fría nunca hubo ataques directos entre ambos países, existía una constante tensión descomunal. Cuando apenas uno de los dos países </w:t>
-      </w:r>
-      <w:r>
-        <w:rPr>
-          <w:rFonts w:asciiTheme="majorHAnsi" w:eastAsia="Times New Roman" w:hAnsiTheme="majorHAnsi" w:cstheme="majorHAnsi"/>
-          <w:sz w:val="28"/>
-          <w:szCs w:val="28"/>
-          <w:lang w:eastAsia="es-MX"/>
-        </w:rPr>
-        <w:t xml:space="preserve">obtenía un nuevo logro </w:t>
-      </w:r>
-      <w:r>
-        <w:rPr>
-          <w:rFonts w:asciiTheme="majorHAnsi" w:eastAsia="Times New Roman" w:hAnsiTheme="majorHAnsi" w:cstheme="majorHAnsi"/>
-          <w:sz w:val="28"/>
-          <w:szCs w:val="28"/>
-          <w:lang w:eastAsia="es-MX"/>
-        </w:rPr>
-        <w:t xml:space="preserve">respecto a esta </w:t>
+        <w:t xml:space="preserve">spacial, el otro buscaba con más intensidad conseguir un objetivo aún más alto. Esto lo podemos observar claramente cuando la URSS </w:t>
+      </w:r>
+      <w:r>
+        <w:rPr>
+          <w:rFonts w:asciiTheme="majorHAnsi" w:eastAsia="Times New Roman" w:hAnsiTheme="majorHAnsi" w:cstheme="majorHAnsi"/>
+          <w:sz w:val="28"/>
+          <w:szCs w:val="28"/>
+          <w:lang w:eastAsia="es-MX"/>
+        </w:rPr>
+        <w:t>lanza</w:t>
+      </w:r>
+      <w:r>
+        <w:rPr>
+          <w:rFonts w:asciiTheme="majorHAnsi" w:eastAsia="Times New Roman" w:hAnsiTheme="majorHAnsi" w:cstheme="majorHAnsi"/>
+          <w:sz w:val="28"/>
+          <w:szCs w:val="28"/>
+          <w:lang w:eastAsia="es-MX"/>
+        </w:rPr>
+        <w:t xml:space="preserve"> el primer movimiento espacial</w:t>
+      </w:r>
+      <w:r>
+        <w:rPr>
+          <w:rFonts w:asciiTheme="majorHAnsi" w:eastAsia="Times New Roman" w:hAnsiTheme="majorHAnsi" w:cstheme="majorHAnsi"/>
+          <w:sz w:val="28"/>
+          <w:szCs w:val="28"/>
+          <w:lang w:eastAsia="es-MX"/>
+        </w:rPr>
+        <w:t xml:space="preserve">: la misión </w:t>
+      </w:r>
+      <w:r>
+        <w:rPr>
+          <w:rFonts w:asciiTheme="majorHAnsi" w:eastAsia="Times New Roman" w:hAnsiTheme="majorHAnsi" w:cstheme="majorHAnsi"/>
+          <w:sz w:val="28"/>
+          <w:szCs w:val="28"/>
+          <w:lang w:eastAsia="es-MX"/>
+        </w:rPr>
+        <w:t>Sputnik 1 (</w:t>
+      </w:r>
+      <w:r>
+        <w:rPr>
+          <w:rFonts w:asciiTheme="majorHAnsi" w:eastAsia="Times New Roman" w:hAnsiTheme="majorHAnsi" w:cstheme="majorHAnsi"/>
+          <w:sz w:val="28"/>
+          <w:szCs w:val="28"/>
+          <w:lang w:eastAsia="es-MX"/>
+        </w:rPr>
+        <w:t xml:space="preserve">el </w:t>
+      </w:r>
+      <w:r>
+        <w:rPr>
+          <w:rFonts w:asciiTheme="majorHAnsi" w:eastAsia="Times New Roman" w:hAnsiTheme="majorHAnsi" w:cstheme="majorHAnsi"/>
+          <w:sz w:val="28"/>
+          <w:szCs w:val="28"/>
+          <w:lang w:eastAsia="es-MX"/>
+        </w:rPr>
+        <w:t xml:space="preserve">primer satélite artificial enviado al espacio) seguido de Sputnik 2 (donde viaja Laika, </w:t>
+      </w:r>
+      <w:r>
+        <w:rPr>
+          <w:rFonts w:asciiTheme="majorHAnsi" w:eastAsia="Times New Roman" w:hAnsiTheme="majorHAnsi" w:cstheme="majorHAnsi"/>
+          <w:sz w:val="28"/>
+          <w:szCs w:val="28"/>
+          <w:lang w:eastAsia="es-MX"/>
+        </w:rPr>
+        <w:t xml:space="preserve">el </w:t>
+      </w:r>
+      <w:r>
+        <w:rPr>
+          <w:rFonts w:asciiTheme="majorHAnsi" w:eastAsia="Times New Roman" w:hAnsiTheme="majorHAnsi" w:cstheme="majorHAnsi"/>
+          <w:sz w:val="28"/>
+          <w:szCs w:val="28"/>
+          <w:lang w:eastAsia="es-MX"/>
+        </w:rPr>
+        <w:t xml:space="preserve">primer perro en órbita). </w:t>
+      </w:r>
+      <w:r>
+        <w:rPr>
+          <w:rFonts w:asciiTheme="majorHAnsi" w:eastAsia="Times New Roman" w:hAnsiTheme="majorHAnsi" w:cstheme="majorHAnsi"/>
+          <w:sz w:val="28"/>
+          <w:szCs w:val="28"/>
+          <w:lang w:eastAsia="es-MX"/>
+        </w:rPr>
+        <w:t>Esto `</w:t>
+      </w:r>
+      <w:r>
+        <w:rPr>
+          <w:rFonts w:asciiTheme="majorHAnsi" w:eastAsia="Times New Roman" w:hAnsiTheme="majorHAnsi" w:cstheme="majorHAnsi"/>
+          <w:sz w:val="28"/>
+          <w:szCs w:val="28"/>
+          <w:lang w:eastAsia="es-MX"/>
+        </w:rPr>
+        <w:t>provocó una oleada de pánico, vergüenza e indignación en la opinión pública norteamericana</w:t>
+      </w:r>
+      <w:proofErr w:type="gramStart"/>
+      <w:r>
+        <w:rPr>
+          <w:rFonts w:asciiTheme="majorHAnsi" w:eastAsia="Times New Roman" w:hAnsiTheme="majorHAnsi" w:cstheme="majorHAnsi"/>
+          <w:sz w:val="28"/>
+          <w:szCs w:val="28"/>
+          <w:lang w:eastAsia="es-MX"/>
+        </w:rPr>
+        <w:t>´</w:t>
+      </w:r>
+      <w:r>
+        <w:rPr>
+          <w:rFonts w:asciiTheme="majorHAnsi" w:eastAsia="Times New Roman" w:hAnsiTheme="majorHAnsi" w:cstheme="majorHAnsi"/>
+          <w:i/>
+          <w:iCs/>
+          <w:lang w:eastAsia="es-MX"/>
+        </w:rPr>
+        <w:t>(</w:t>
+      </w:r>
+      <w:proofErr w:type="gramEnd"/>
+      <w:r>
+        <w:rPr>
+          <w:rFonts w:asciiTheme="majorHAnsi" w:eastAsia="Times New Roman" w:hAnsiTheme="majorHAnsi" w:cstheme="majorHAnsi"/>
+          <w:i/>
+          <w:iCs/>
+          <w:lang w:eastAsia="es-MX"/>
+        </w:rPr>
+        <w:t>Ángel Díaz, 2013, p.5)</w:t>
+      </w:r>
+      <w:r>
+        <w:rPr>
+          <w:rFonts w:asciiTheme="majorHAnsi" w:eastAsia="Times New Roman" w:hAnsiTheme="majorHAnsi" w:cstheme="majorHAnsi"/>
+          <w:i/>
+          <w:iCs/>
+          <w:lang w:eastAsia="es-MX"/>
+        </w:rPr>
+        <w:t xml:space="preserve">. </w:t>
+      </w:r>
+      <w:r>
+        <w:rPr>
+          <w:rFonts w:asciiTheme="majorHAnsi" w:eastAsia="Times New Roman" w:hAnsiTheme="majorHAnsi" w:cstheme="majorHAnsi"/>
+          <w:sz w:val="28"/>
+          <w:szCs w:val="28"/>
+          <w:lang w:eastAsia="es-MX"/>
+        </w:rPr>
+        <w:t xml:space="preserve">En este punto, Estados Unidos se propuso a </w:t>
+      </w:r>
+      <w:r>
+        <w:rPr>
+          <w:rFonts w:asciiTheme="majorHAnsi" w:eastAsia="Times New Roman" w:hAnsiTheme="majorHAnsi" w:cstheme="majorHAnsi"/>
+          <w:sz w:val="28"/>
+          <w:szCs w:val="28"/>
+          <w:lang w:eastAsia="es-MX"/>
+        </w:rPr>
+        <w:t xml:space="preserve">dar el siguiente paso y logró lanzar </w:t>
+      </w:r>
+      <w:r>
+        <w:rPr>
+          <w:rFonts w:asciiTheme="majorHAnsi" w:eastAsia="Times New Roman" w:hAnsiTheme="majorHAnsi" w:cstheme="majorHAnsi"/>
+          <w:sz w:val="28"/>
+          <w:szCs w:val="28"/>
+          <w:lang w:eastAsia="es-MX"/>
+        </w:rPr>
+        <w:t>`</w:t>
+      </w:r>
+      <w:r>
+        <w:rPr>
+          <w:rFonts w:asciiTheme="majorHAnsi" w:eastAsia="Times New Roman" w:hAnsiTheme="majorHAnsi" w:cstheme="majorHAnsi"/>
+          <w:sz w:val="28"/>
+          <w:szCs w:val="28"/>
+          <w:lang w:eastAsia="es-MX"/>
+        </w:rPr>
+        <w:t>el primer satélite de comunicaciones: SCORE</w:t>
+      </w:r>
+      <w:r>
+        <w:rPr>
+          <w:rFonts w:asciiTheme="majorHAnsi" w:eastAsia="Times New Roman" w:hAnsiTheme="majorHAnsi" w:cstheme="majorHAnsi"/>
+          <w:sz w:val="28"/>
+          <w:szCs w:val="28"/>
+          <w:lang w:eastAsia="es-MX"/>
+        </w:rPr>
+        <w:t>´</w:t>
+      </w:r>
+      <w:r>
+        <w:rPr>
+          <w:rFonts w:asciiTheme="majorHAnsi" w:eastAsia="Times New Roman" w:hAnsiTheme="majorHAnsi" w:cstheme="majorHAnsi"/>
+          <w:sz w:val="28"/>
+          <w:szCs w:val="28"/>
+          <w:lang w:eastAsia="es-MX"/>
+        </w:rPr>
+        <w:t xml:space="preserve"> </w:t>
+      </w:r>
+      <w:r>
+        <w:rPr>
+          <w:rFonts w:asciiTheme="majorHAnsi" w:eastAsia="Times New Roman" w:hAnsiTheme="majorHAnsi" w:cstheme="majorHAnsi"/>
+          <w:i/>
+          <w:iCs/>
+          <w:lang w:eastAsia="es-MX"/>
+        </w:rPr>
+        <w:t>(Los 13 grandes hitos de la carrera espacial, 2011, p.8)</w:t>
+      </w:r>
+      <w:r>
+        <w:rPr>
+          <w:rFonts w:asciiTheme="majorHAnsi" w:eastAsia="Times New Roman" w:hAnsiTheme="majorHAnsi" w:cstheme="majorHAnsi"/>
+          <w:i/>
+          <w:iCs/>
+          <w:lang w:eastAsia="es-MX"/>
+        </w:rPr>
+        <w:t>.</w:t>
+      </w:r>
+    </w:p>
+    <w:p>
+      <w:pPr>
+        <w:ind w:firstLine="708"/>
+        <w:jc w:val="both"/>
+        <w:rPr>
+          <w:rFonts w:asciiTheme="majorHAnsi" w:eastAsia="Times New Roman" w:hAnsiTheme="majorHAnsi" w:cstheme="majorHAnsi"/>
+          <w:sz w:val="28"/>
+          <w:szCs w:val="28"/>
+          <w:lang w:eastAsia="es-MX"/>
+        </w:rPr>
+      </w:pPr>
+      <w:r>
+        <w:rPr>
+          <w:rFonts w:asciiTheme="majorHAnsi" w:eastAsia="Times New Roman" w:hAnsiTheme="majorHAnsi" w:cstheme="majorHAnsi"/>
+          <w:sz w:val="28"/>
+          <w:szCs w:val="28"/>
+          <w:lang w:eastAsia="es-MX"/>
+        </w:rPr>
+        <w:t xml:space="preserve">Otro de los </w:t>
+      </w:r>
+      <w:r>
+        <w:rPr>
+          <w:rFonts w:asciiTheme="majorHAnsi" w:eastAsia="Times New Roman" w:hAnsiTheme="majorHAnsi" w:cstheme="majorHAnsi"/>
+          <w:sz w:val="28"/>
+          <w:szCs w:val="28"/>
+          <w:lang w:eastAsia="es-MX"/>
+        </w:rPr>
+        <w:t xml:space="preserve">nombres más conocidos de la </w:t>
       </w:r>
       <w:r>
         <w:rPr>
@@ -856,88 +1126,73 @@
           <w:szCs w:val="28"/>
           <w:lang w:eastAsia="es-MX"/>
         </w:rPr>
-        <w:t xml:space="preserve">spacial, el otro buscaba con más intensidad conseguir un objetivo aún más alto. Esto lo podemos observar claramente cuando la URSS </w:t>
-      </w:r>
-      <w:r>
-        <w:rPr>
-          <w:rFonts w:asciiTheme="majorHAnsi" w:eastAsia="Times New Roman" w:hAnsiTheme="majorHAnsi" w:cstheme="majorHAnsi"/>
-          <w:sz w:val="28"/>
-          <w:szCs w:val="28"/>
-          <w:lang w:eastAsia="es-MX"/>
-        </w:rPr>
-        <w:t>lanza</w:t>
-      </w:r>
-      <w:r>
-        <w:rPr>
-          <w:rFonts w:asciiTheme="majorHAnsi" w:eastAsia="Times New Roman" w:hAnsiTheme="majorHAnsi" w:cstheme="majorHAnsi"/>
-          <w:sz w:val="28"/>
-          <w:szCs w:val="28"/>
-          <w:lang w:eastAsia="es-MX"/>
-        </w:rPr>
-        <w:t xml:space="preserve"> el primer movimiento espacial</w:t>
-      </w:r>
-      <w:r>
-        <w:rPr>
-          <w:rFonts w:asciiTheme="majorHAnsi" w:eastAsia="Times New Roman" w:hAnsiTheme="majorHAnsi" w:cstheme="majorHAnsi"/>
-          <w:sz w:val="28"/>
-          <w:szCs w:val="28"/>
-          <w:lang w:eastAsia="es-MX"/>
-        </w:rPr>
-        <w:t xml:space="preserve">: la misión </w:t>
-      </w:r>
-      <w:r>
-        <w:rPr>
-          <w:rFonts w:asciiTheme="majorHAnsi" w:eastAsia="Times New Roman" w:hAnsiTheme="majorHAnsi" w:cstheme="majorHAnsi"/>
-          <w:sz w:val="28"/>
-          <w:szCs w:val="28"/>
-          <w:lang w:eastAsia="es-MX"/>
-        </w:rPr>
-        <w:t>Sputnik 1 (</w:t>
-      </w:r>
-      <w:r>
-        <w:rPr>
-          <w:rFonts w:asciiTheme="majorHAnsi" w:eastAsia="Times New Roman" w:hAnsiTheme="majorHAnsi" w:cstheme="majorHAnsi"/>
-          <w:sz w:val="28"/>
-          <w:szCs w:val="28"/>
-          <w:lang w:eastAsia="es-MX"/>
-        </w:rPr>
-        <w:t xml:space="preserve">el </w:t>
-      </w:r>
-      <w:r>
-        <w:rPr>
-          <w:rFonts w:asciiTheme="majorHAnsi" w:eastAsia="Times New Roman" w:hAnsiTheme="majorHAnsi" w:cstheme="majorHAnsi"/>
-          <w:sz w:val="28"/>
-          <w:szCs w:val="28"/>
-          <w:lang w:eastAsia="es-MX"/>
-        </w:rPr>
-        <w:t xml:space="preserve">primer satélite artificial enviado al espacio) seguido de </w:t>
-      </w:r>
-      <w:r>
-        <w:rPr>
-          <w:rFonts w:asciiTheme="majorHAnsi" w:eastAsia="Times New Roman" w:hAnsiTheme="majorHAnsi" w:cstheme="majorHAnsi"/>
-          <w:sz w:val="28"/>
-          <w:szCs w:val="28"/>
-          <w:lang w:eastAsia="es-MX"/>
-        </w:rPr>
-        <w:t xml:space="preserve">Sputnik 2 (donde viaja Laika, </w:t>
-      </w:r>
-      <w:r>
-        <w:rPr>
-          <w:rFonts w:asciiTheme="majorHAnsi" w:eastAsia="Times New Roman" w:hAnsiTheme="majorHAnsi" w:cstheme="majorHAnsi"/>
-          <w:sz w:val="28"/>
-          <w:szCs w:val="28"/>
-          <w:lang w:eastAsia="es-MX"/>
-        </w:rPr>
-        <w:t xml:space="preserve">el </w:t>
-      </w:r>
-      <w:r>
-        <w:rPr>
-          <w:rFonts w:asciiTheme="majorHAnsi" w:eastAsia="Times New Roman" w:hAnsiTheme="majorHAnsi" w:cstheme="majorHAnsi"/>
-          <w:sz w:val="28"/>
-          <w:szCs w:val="28"/>
-          <w:lang w:eastAsia="es-MX"/>
-        </w:rPr>
-        <w:t>primer perro en órbita)</w:t>
+        <w:t xml:space="preserve">spacial es el de Yuri Gagarin, el primer hombre en viajar al espacio. </w:t>
+      </w:r>
+      <w:r>
+        <w:rPr>
+          <w:rFonts w:asciiTheme="majorHAnsi" w:eastAsia="Times New Roman" w:hAnsiTheme="majorHAnsi" w:cstheme="majorHAnsi"/>
+          <w:sz w:val="28"/>
+          <w:szCs w:val="28"/>
+          <w:lang w:eastAsia="es-MX"/>
+        </w:rPr>
+        <w:t>`</w:t>
+      </w:r>
+      <w:r>
+        <w:rPr>
+          <w:rFonts w:asciiTheme="majorHAnsi" w:eastAsia="Times New Roman" w:hAnsiTheme="majorHAnsi" w:cstheme="majorHAnsi"/>
+          <w:sz w:val="28"/>
+          <w:szCs w:val="28"/>
+          <w:lang w:eastAsia="es-MX"/>
+        </w:rPr>
+        <w:t>El gobierno soviético aprovechó la fama del cosmonauta para hacer propaganda; incluso llegaron a prohibirle regresar al espacio para preservar su vida</w:t>
+      </w:r>
+      <w:r>
+        <w:rPr>
+          <w:rFonts w:asciiTheme="majorHAnsi" w:eastAsia="Times New Roman" w:hAnsiTheme="majorHAnsi" w:cstheme="majorHAnsi"/>
+          <w:sz w:val="28"/>
+          <w:szCs w:val="28"/>
+          <w:lang w:eastAsia="es-MX"/>
+        </w:rPr>
+        <w:t>´</w:t>
+      </w:r>
+      <w:r>
+        <w:rPr>
+          <w:rFonts w:asciiTheme="majorHAnsi" w:eastAsia="Times New Roman" w:hAnsiTheme="majorHAnsi" w:cstheme="majorHAnsi"/>
+          <w:i/>
+          <w:iCs/>
+          <w:lang w:eastAsia="es-MX"/>
+        </w:rPr>
+        <w:t xml:space="preserve"> (</w:t>
+      </w:r>
+      <w:r>
+        <w:rPr>
+          <w:rFonts w:asciiTheme="majorHAnsi" w:eastAsia="Times New Roman" w:hAnsiTheme="majorHAnsi" w:cstheme="majorHAnsi"/>
+          <w:i/>
+          <w:iCs/>
+          <w:lang w:eastAsia="es-MX"/>
+        </w:rPr>
+        <w:t>J.M Sadurní, 2020, p.1).</w:t>
+      </w:r>
+    </w:p>
+    <w:p>
+      <w:pPr>
+        <w:ind w:firstLine="708"/>
+        <w:jc w:val="both"/>
+        <w:rPr>
+          <w:rFonts w:asciiTheme="majorHAnsi" w:eastAsia="Times New Roman" w:hAnsiTheme="majorHAnsi" w:cstheme="majorHAnsi"/>
+          <w:i/>
+          <w:iCs/>
+          <w:lang w:eastAsia="es-MX"/>
+        </w:rPr>
+      </w:pPr>
+      <w:r>
+        <w:rPr>
+          <w:rFonts w:asciiTheme="majorHAnsi" w:eastAsia="Times New Roman" w:hAnsiTheme="majorHAnsi" w:cstheme="majorHAnsi"/>
+          <w:sz w:val="28"/>
+          <w:szCs w:val="28"/>
+          <w:lang w:eastAsia="es-MX"/>
+        </w:rPr>
+        <w:t>Tiempo después, el 19 de junio de 1963, la URSS anota un punto más a su favor enviando al espacio a Valentina Tereshkova, quien se convertiría en la primera mujer en salir del planeta Tierra</w:t>
       </w:r>
       <w:r>
         <w:rPr>
@@ -955,17 +1210,38 @@
           <w:szCs w:val="28"/>
           <w:lang w:eastAsia="es-MX"/>
         </w:rPr>
-        <w:t>Esto `</w:t>
-      </w:r>
-      <w:r>
-        <w:rPr>
-          <w:rFonts w:asciiTheme="majorHAnsi" w:eastAsia="Times New Roman" w:hAnsiTheme="majorHAnsi" w:cstheme="majorHAnsi"/>
-          <w:sz w:val="28"/>
-          <w:szCs w:val="28"/>
-          <w:lang w:eastAsia="es-MX"/>
-        </w:rPr>
-        <w:t>provocó una oleada de pánico, vergüenza e indignación en la opinión pública norteamericana</w:t>
-      </w:r>
+        <w:t>`</w:t>
+      </w:r>
+      <w:r>
+        <w:rPr>
+          <w:rFonts w:asciiTheme="majorHAnsi" w:eastAsia="Times New Roman" w:hAnsiTheme="majorHAnsi" w:cstheme="majorHAnsi"/>
+          <w:sz w:val="28"/>
+          <w:szCs w:val="28"/>
+          <w:lang w:eastAsia="es-MX"/>
+        </w:rPr>
+        <w:t xml:space="preserve">El objetivo de la misión (nombrada </w:t>
+      </w:r>
+      <w:proofErr w:type="spellStart"/>
+      <w:r>
+        <w:rPr>
+          <w:rFonts w:asciiTheme="majorHAnsi" w:eastAsia="Times New Roman" w:hAnsiTheme="majorHAnsi" w:cstheme="majorHAnsi"/>
+          <w:sz w:val="28"/>
+          <w:szCs w:val="28"/>
+          <w:lang w:eastAsia="es-MX"/>
+        </w:rPr>
+        <w:t>Vostok</w:t>
+      </w:r>
+      <w:proofErr w:type="spellEnd"/>
+      <w:r>
+        <w:rPr>
+          <w:rFonts w:asciiTheme="majorHAnsi" w:eastAsia="Times New Roman" w:hAnsiTheme="majorHAnsi" w:cstheme="majorHAnsi"/>
+          <w:sz w:val="28"/>
+          <w:szCs w:val="28"/>
+          <w:lang w:eastAsia="es-MX"/>
+        </w:rPr>
+        <w:t xml:space="preserve"> 6), además de encontrar posibles diferencias entre el comportamiento de los organismos de hombres y mujeres, fue el refinar el problema de la alimentación de la tripulación de las misiones espaciales</w:t>
+      </w:r>
+      <w:proofErr w:type="gramStart"/>
       <w:r>
         <w:rPr>
           <w:rFonts w:asciiTheme="majorHAnsi" w:eastAsia="Times New Roman" w:hAnsiTheme="majorHAnsi" w:cstheme="majorHAnsi"/>
@@ -978,305 +1254,21 @@
       <w:r>
         <w:rPr>
           <w:rFonts w:asciiTheme="majorHAnsi" w:eastAsia="Times New Roman" w:hAnsiTheme="majorHAnsi" w:cstheme="majorHAnsi"/>
-          <w:sz w:val="28"/>
-          <w:szCs w:val="28"/>
-          <w:lang w:eastAsia="es-MX"/>
-        </w:rPr>
-        <w:t xml:space="preserve">. </w:t>
-      </w:r>
-      <w:r>
-        <w:rPr>
-          <w:rFonts w:asciiTheme="majorHAnsi" w:eastAsia="Times New Roman" w:hAnsiTheme="majorHAnsi" w:cstheme="majorHAnsi"/>
-          <w:i/>
-          <w:iCs/>
-          <w:lang w:eastAsia="es-MX"/>
-        </w:rPr>
-        <w:t>(Ángel Díaz, 20 septiembre 2013, p.5)</w:t>
-      </w:r>
-      <w:r>
-        <w:rPr>
-          <w:rFonts w:asciiTheme="majorHAnsi" w:eastAsia="Times New Roman" w:hAnsiTheme="majorHAnsi" w:cstheme="majorHAnsi"/>
-          <w:i/>
-          <w:iCs/>
-          <w:lang w:eastAsia="es-MX"/>
-        </w:rPr>
-        <w:t xml:space="preserve">. </w:t>
-      </w:r>
-      <w:r>
-        <w:rPr>
-          <w:rFonts w:asciiTheme="majorHAnsi" w:eastAsia="Times New Roman" w:hAnsiTheme="majorHAnsi" w:cstheme="majorHAnsi"/>
-          <w:sz w:val="28"/>
-          <w:szCs w:val="28"/>
-          <w:lang w:eastAsia="es-MX"/>
-        </w:rPr>
-        <w:t xml:space="preserve">En este punto, Estados Unidos se propuso a </w:t>
-      </w:r>
-      <w:r>
-        <w:rPr>
-          <w:rFonts w:asciiTheme="majorHAnsi" w:eastAsia="Times New Roman" w:hAnsiTheme="majorHAnsi" w:cstheme="majorHAnsi"/>
-          <w:sz w:val="28"/>
-          <w:szCs w:val="28"/>
-          <w:lang w:eastAsia="es-MX"/>
-        </w:rPr>
-        <w:t xml:space="preserve">dar el siguiente paso y logró lanzar </w:t>
-      </w:r>
-      <w:r>
-        <w:rPr>
-          <w:rFonts w:asciiTheme="majorHAnsi" w:eastAsia="Times New Roman" w:hAnsiTheme="majorHAnsi" w:cstheme="majorHAnsi"/>
-          <w:sz w:val="28"/>
-          <w:szCs w:val="28"/>
-          <w:lang w:eastAsia="es-MX"/>
-        </w:rPr>
-        <w:t>`</w:t>
-      </w:r>
-      <w:r>
-        <w:rPr>
-          <w:rFonts w:asciiTheme="majorHAnsi" w:eastAsia="Times New Roman" w:hAnsiTheme="majorHAnsi" w:cstheme="majorHAnsi"/>
-          <w:sz w:val="28"/>
-          <w:szCs w:val="28"/>
-          <w:lang w:eastAsia="es-MX"/>
-        </w:rPr>
-        <w:t>el primer satélite de comunicaciones: SCORE</w:t>
-      </w:r>
-      <w:r>
-        <w:rPr>
-          <w:rFonts w:asciiTheme="majorHAnsi" w:eastAsia="Times New Roman" w:hAnsiTheme="majorHAnsi" w:cstheme="majorHAnsi"/>
-          <w:sz w:val="28"/>
-          <w:szCs w:val="28"/>
-          <w:lang w:eastAsia="es-MX"/>
-        </w:rPr>
-        <w:t>´</w:t>
-      </w:r>
-      <w:r>
-        <w:rPr>
-          <w:rFonts w:asciiTheme="majorHAnsi" w:eastAsia="Times New Roman" w:hAnsiTheme="majorHAnsi" w:cstheme="majorHAnsi"/>
-          <w:sz w:val="28"/>
-          <w:szCs w:val="28"/>
-          <w:lang w:eastAsia="es-MX"/>
-        </w:rPr>
-        <w:t xml:space="preserve"> </w:t>
-      </w:r>
-      <w:r>
-        <w:rPr>
-          <w:rFonts w:asciiTheme="majorHAnsi" w:eastAsia="Times New Roman" w:hAnsiTheme="majorHAnsi" w:cstheme="majorHAnsi"/>
-          <w:i/>
-          <w:iCs/>
-          <w:lang w:eastAsia="es-MX"/>
-        </w:rPr>
-        <w:t>(Los 13 grandes hitos de la carrera espacial, 14 marzo 2011, p.8)</w:t>
-      </w:r>
-      <w:r>
-        <w:rPr>
-          <w:rFonts w:asciiTheme="majorHAnsi" w:eastAsia="Times New Roman" w:hAnsiTheme="majorHAnsi" w:cstheme="majorHAnsi"/>
-          <w:i/>
-          <w:iCs/>
-          <w:lang w:eastAsia="es-MX"/>
-        </w:rPr>
-        <w:t>.</w:t>
-      </w:r>
-    </w:p>
-    <w:p>
-      <w:pPr>
-        <w:jc w:val="both"/>
-        <w:rPr>
-          <w:rFonts w:asciiTheme="majorHAnsi" w:eastAsia="Times New Roman" w:hAnsiTheme="majorHAnsi" w:cstheme="majorHAnsi"/>
-          <w:sz w:val="28"/>
-          <w:szCs w:val="28"/>
-          <w:lang w:eastAsia="es-MX"/>
-        </w:rPr>
-      </w:pPr>
-      <w:r>
-        <w:rPr>
-          <w:rFonts w:asciiTheme="majorHAnsi" w:eastAsia="Times New Roman" w:hAnsiTheme="majorHAnsi" w:cstheme="majorHAnsi"/>
-          <w:sz w:val="28"/>
-          <w:szCs w:val="28"/>
-          <w:lang w:eastAsia="es-MX"/>
-        </w:rPr>
-        <w:t xml:space="preserve">Otro de los </w:t>
-      </w:r>
-      <w:r>
-        <w:rPr>
-          <w:rFonts w:asciiTheme="majorHAnsi" w:eastAsia="Times New Roman" w:hAnsiTheme="majorHAnsi" w:cstheme="majorHAnsi"/>
-          <w:sz w:val="28"/>
-          <w:szCs w:val="28"/>
-          <w:lang w:eastAsia="es-MX"/>
-        </w:rPr>
-        <w:t xml:space="preserve">nombres más conocidos de la </w:t>
-      </w:r>
-      <w:r>
-        <w:rPr>
-          <w:rFonts w:asciiTheme="majorHAnsi" w:eastAsia="Times New Roman" w:hAnsiTheme="majorHAnsi" w:cstheme="majorHAnsi"/>
-          <w:sz w:val="28"/>
-          <w:szCs w:val="28"/>
-          <w:lang w:eastAsia="es-MX"/>
-        </w:rPr>
-        <w:t>c</w:t>
-      </w:r>
-      <w:r>
-        <w:rPr>
-          <w:rFonts w:asciiTheme="majorHAnsi" w:eastAsia="Times New Roman" w:hAnsiTheme="majorHAnsi" w:cstheme="majorHAnsi"/>
-          <w:sz w:val="28"/>
-          <w:szCs w:val="28"/>
-          <w:lang w:eastAsia="es-MX"/>
-        </w:rPr>
-        <w:t xml:space="preserve">arrera </w:t>
-      </w:r>
-      <w:r>
-        <w:rPr>
-          <w:rFonts w:asciiTheme="majorHAnsi" w:eastAsia="Times New Roman" w:hAnsiTheme="majorHAnsi" w:cstheme="majorHAnsi"/>
-          <w:sz w:val="28"/>
-          <w:szCs w:val="28"/>
-          <w:lang w:eastAsia="es-MX"/>
-        </w:rPr>
-        <w:t>e</w:t>
-      </w:r>
-      <w:r>
-        <w:rPr>
-          <w:rFonts w:asciiTheme="majorHAnsi" w:eastAsia="Times New Roman" w:hAnsiTheme="majorHAnsi" w:cstheme="majorHAnsi"/>
-          <w:sz w:val="28"/>
-          <w:szCs w:val="28"/>
-          <w:lang w:eastAsia="es-MX"/>
-        </w:rPr>
-        <w:t xml:space="preserve">spacial es el de Yuri Gagarin, el primer hombre en viajar al espacio. </w:t>
-      </w:r>
-      <w:r>
-        <w:rPr>
-          <w:rFonts w:asciiTheme="majorHAnsi" w:eastAsia="Times New Roman" w:hAnsiTheme="majorHAnsi" w:cstheme="majorHAnsi"/>
-          <w:sz w:val="28"/>
-          <w:szCs w:val="28"/>
-          <w:lang w:eastAsia="es-MX"/>
-        </w:rPr>
-        <w:t>`</w:t>
-      </w:r>
-      <w:r>
-        <w:rPr>
-          <w:rFonts w:asciiTheme="majorHAnsi" w:eastAsia="Times New Roman" w:hAnsiTheme="majorHAnsi" w:cstheme="majorHAnsi"/>
-          <w:sz w:val="28"/>
-          <w:szCs w:val="28"/>
-          <w:lang w:eastAsia="es-MX"/>
-        </w:rPr>
-        <w:t>El gobierno soviético aprovechó la fama del cosmonauta para hacer propaganda; incluso llegaron a prohibirle regresar al espacio para preservar su vida</w:t>
-      </w:r>
-      <w:r>
-        <w:rPr>
-          <w:rFonts w:asciiTheme="majorHAnsi" w:eastAsia="Times New Roman" w:hAnsiTheme="majorHAnsi" w:cstheme="majorHAnsi"/>
-          <w:sz w:val="28"/>
-          <w:szCs w:val="28"/>
-          <w:lang w:eastAsia="es-MX"/>
-        </w:rPr>
-        <w:t>´.</w:t>
-      </w:r>
-      <w:r>
-        <w:rPr>
-          <w:rFonts w:asciiTheme="majorHAnsi" w:eastAsia="Times New Roman" w:hAnsiTheme="majorHAnsi" w:cstheme="majorHAnsi"/>
-          <w:sz w:val="28"/>
-          <w:szCs w:val="28"/>
-          <w:lang w:eastAsia="es-MX"/>
-        </w:rPr>
-        <w:t xml:space="preserve"> </w:t>
-      </w:r>
-      <w:r>
-        <w:rPr>
-          <w:rFonts w:asciiTheme="majorHAnsi" w:eastAsia="Times New Roman" w:hAnsiTheme="majorHAnsi" w:cstheme="majorHAnsi"/>
-          <w:i/>
-          <w:iCs/>
-          <w:lang w:eastAsia="es-MX"/>
-        </w:rPr>
-        <w:t>(J.M Sadurní, 02 noviembre 2020, p.1).</w:t>
-      </w:r>
-    </w:p>
-    <w:p>
-      <w:pPr>
-        <w:jc w:val="both"/>
-        <w:rPr>
-          <w:rFonts w:asciiTheme="majorHAnsi" w:eastAsia="Times New Roman" w:hAnsiTheme="majorHAnsi" w:cstheme="majorHAnsi"/>
-          <w:i/>
-          <w:iCs/>
-          <w:lang w:eastAsia="es-MX"/>
-        </w:rPr>
-      </w:pPr>
-      <w:r>
-        <w:rPr>
-          <w:rFonts w:asciiTheme="majorHAnsi" w:eastAsia="Times New Roman" w:hAnsiTheme="majorHAnsi" w:cstheme="majorHAnsi"/>
-          <w:sz w:val="28"/>
-          <w:szCs w:val="28"/>
-          <w:lang w:eastAsia="es-MX"/>
-        </w:rPr>
-        <w:t>Tiempo después, el 19 de junio de 1963, la URSS anota un punto más a su favor enviando al espacio a Valentina Tereshkova, quien se convertiría en la primera mujer en salir del planeta Tierra</w:t>
-      </w:r>
-      <w:r>
-        <w:rPr>
-          <w:rFonts w:asciiTheme="majorHAnsi" w:eastAsia="Times New Roman" w:hAnsiTheme="majorHAnsi" w:cstheme="majorHAnsi"/>
-          <w:sz w:val="28"/>
-          <w:szCs w:val="28"/>
-          <w:lang w:eastAsia="es-MX"/>
-        </w:rPr>
-        <w:t xml:space="preserve">. </w:t>
-      </w:r>
-      <w:r>
-        <w:rPr>
-          <w:rFonts w:asciiTheme="majorHAnsi" w:eastAsia="Times New Roman" w:hAnsiTheme="majorHAnsi" w:cstheme="majorHAnsi"/>
-          <w:sz w:val="28"/>
-          <w:szCs w:val="28"/>
-          <w:lang w:eastAsia="es-MX"/>
-        </w:rPr>
-        <w:t>`</w:t>
-      </w:r>
-      <w:r>
-        <w:rPr>
-          <w:rFonts w:asciiTheme="majorHAnsi" w:eastAsia="Times New Roman" w:hAnsiTheme="majorHAnsi" w:cstheme="majorHAnsi"/>
-          <w:sz w:val="28"/>
-          <w:szCs w:val="28"/>
-          <w:lang w:eastAsia="es-MX"/>
-        </w:rPr>
-        <w:t xml:space="preserve">El objetivo de la misión (nombrada </w:t>
-      </w:r>
-      <w:proofErr w:type="spellStart"/>
-      <w:r>
-        <w:rPr>
-          <w:rFonts w:asciiTheme="majorHAnsi" w:eastAsia="Times New Roman" w:hAnsiTheme="majorHAnsi" w:cstheme="majorHAnsi"/>
-          <w:sz w:val="28"/>
-          <w:szCs w:val="28"/>
-          <w:lang w:eastAsia="es-MX"/>
-        </w:rPr>
-        <w:t>Vostok</w:t>
-      </w:r>
-      <w:proofErr w:type="spellEnd"/>
-      <w:r>
-        <w:rPr>
-          <w:rFonts w:asciiTheme="majorHAnsi" w:eastAsia="Times New Roman" w:hAnsiTheme="majorHAnsi" w:cstheme="majorHAnsi"/>
-          <w:sz w:val="28"/>
-          <w:szCs w:val="28"/>
-          <w:lang w:eastAsia="es-MX"/>
-        </w:rPr>
-        <w:t xml:space="preserve"> 6), además de encontrar posibles diferencias entre el comportamiento de los organismos de hombres y mujeres, fue el refinar el problema de la alimentación de la tripulación de las misiones espaciales</w:t>
-      </w:r>
-      <w:r>
-        <w:rPr>
-          <w:rFonts w:asciiTheme="majorHAnsi" w:eastAsia="Times New Roman" w:hAnsiTheme="majorHAnsi" w:cstheme="majorHAnsi"/>
-          <w:sz w:val="28"/>
-          <w:szCs w:val="28"/>
-          <w:lang w:eastAsia="es-MX"/>
-        </w:rPr>
-        <w:t>´.</w:t>
-      </w:r>
-      <w:r>
-        <w:rPr>
-          <w:rFonts w:asciiTheme="majorHAnsi" w:eastAsia="Times New Roman" w:hAnsiTheme="majorHAnsi" w:cstheme="majorHAnsi"/>
-          <w:sz w:val="28"/>
-          <w:szCs w:val="28"/>
-          <w:lang w:eastAsia="es-MX"/>
-        </w:rPr>
-        <w:t xml:space="preserve"> </w:t>
-      </w:r>
-      <w:r>
-        <w:rPr>
-          <w:rFonts w:asciiTheme="majorHAnsi" w:eastAsia="Times New Roman" w:hAnsiTheme="majorHAnsi" w:cstheme="majorHAnsi"/>
-          <w:i/>
-          <w:iCs/>
-          <w:lang w:eastAsia="es-MX"/>
-        </w:rPr>
-        <w:t>(Los 13 grandes hitos de la carrera espacial, 14 marzo 2011, p.</w:t>
+          <w:i/>
+          <w:iCs/>
+          <w:lang w:eastAsia="es-MX"/>
+        </w:rPr>
+        <w:t>(</w:t>
+      </w:r>
+      <w:proofErr w:type="gramEnd"/>
+      <w:r>
+        <w:rPr>
+          <w:rFonts w:asciiTheme="majorHAnsi" w:eastAsia="Times New Roman" w:hAnsiTheme="majorHAnsi" w:cstheme="majorHAnsi"/>
+          <w:i/>
+          <w:iCs/>
+          <w:lang w:eastAsia="es-MX"/>
+        </w:rPr>
+        <w:t>Los 13 grandes hitos de la carrera espacial, 2011, p.</w:t>
       </w:r>
       <w:r>
         <w:rPr>
@@ -1299,6 +1291,7 @@
     </w:p>
     <w:p>
       <w:pPr>
+        <w:ind w:firstLine="708"/>
         <w:jc w:val="both"/>
         <w:rPr>
           <w:rFonts w:asciiTheme="majorHAnsi" w:eastAsia="Times New Roman" w:hAnsiTheme="majorHAnsi" w:cstheme="majorHAnsi"/>
@@ -1420,7 +1413,7 @@
           <w:szCs w:val="28"/>
           <w:lang w:eastAsia="es-MX"/>
         </w:rPr>
-        <w:t>´.</w:t>
+        <w:t>´</w:t>
       </w:r>
       <w:r>
         <w:rPr>
@@ -1440,9 +1433,19 @@
         </w:rPr>
         <w:t>(ibid. p.16)</w:t>
       </w:r>
-    </w:p>
-    <w:p>
-      <w:pPr>
+      <w:r>
+        <w:rPr>
+          <w:rFonts w:asciiTheme="majorHAnsi" w:eastAsia="Times New Roman" w:hAnsiTheme="majorHAnsi" w:cstheme="majorHAnsi"/>
+          <w:i/>
+          <w:iCs/>
+          <w:lang w:eastAsia="es-MX"/>
+        </w:rPr>
+        <w:t>.</w:t>
+      </w:r>
+    </w:p>
+    <w:p>
+      <w:pPr>
+        <w:ind w:firstLine="708"/>
         <w:jc w:val="both"/>
         <w:rPr>
           <w:rFonts w:asciiTheme="majorHAnsi" w:eastAsia="Times New Roman" w:hAnsiTheme="majorHAnsi" w:cstheme="majorHAnsi"/>
@@ -1485,7 +1488,7 @@
           <w:szCs w:val="28"/>
           <w:lang w:eastAsia="es-MX"/>
         </w:rPr>
-        <w:t>´.</w:t>
+        <w:t>´</w:t>
       </w:r>
       <w:r>
         <w:rPr>
@@ -1505,9 +1508,19 @@
         </w:rPr>
         <w:t>(ibid. p.17)</w:t>
       </w:r>
-    </w:p>
-    <w:p>
-      <w:pPr>
+      <w:r>
+        <w:rPr>
+          <w:rFonts w:asciiTheme="majorHAnsi" w:eastAsia="Times New Roman" w:hAnsiTheme="majorHAnsi" w:cstheme="majorHAnsi"/>
+          <w:i/>
+          <w:iCs/>
+          <w:lang w:eastAsia="es-MX"/>
+        </w:rPr>
+        <w:t>.</w:t>
+      </w:r>
+    </w:p>
+    <w:p>
+      <w:pPr>
+        <w:ind w:firstLine="708"/>
         <w:jc w:val="both"/>
         <w:rPr>
           <w:rFonts w:asciiTheme="majorHAnsi" w:eastAsia="Times New Roman" w:hAnsiTheme="majorHAnsi" w:cstheme="majorHAnsi"/>
@@ -1767,7 +1780,7 @@
           <w:szCs w:val="28"/>
           <w:lang w:eastAsia="es-MX"/>
         </w:rPr>
-        <w:t xml:space="preserve">entre estos dos países mediante un vigoroso apretón de manos. </w:t>
+        <w:t xml:space="preserve">entre estos dos países mediante un vigoroso apretón de manos </w:t>
       </w:r>
       <w:r>
         <w:rPr>
@@ -1777,6 +1790,15 @@
           <w:lang w:eastAsia="es-MX"/>
         </w:rPr>
         <w:t>(ibid. p.22)</w:t>
+      </w:r>
+      <w:r>
+        <w:rPr>
+          <w:rFonts w:asciiTheme="majorHAnsi" w:eastAsia="Times New Roman" w:hAnsiTheme="majorHAnsi" w:cstheme="majorHAnsi"/>
+          <w:i/>
+          <w:iCs/>
+          <w:lang w:eastAsia="es-MX"/>
+        </w:rPr>
+        <w:t>.</w:t>
       </w:r>
     </w:p>
     <w:p>
@@ -1831,34 +1853,7 @@
           <w:szCs w:val="28"/>
           <w:lang w:eastAsia="es-MX"/>
         </w:rPr>
-        <w:t>Gracias a la existencia de la televisión, millones de personas lograron ver la retrasmisión</w:t>
-      </w:r>
-      <w:r>
-        <w:rPr>
-          <w:rFonts w:asciiTheme="majorHAnsi" w:eastAsia="Times New Roman" w:hAnsiTheme="majorHAnsi" w:cstheme="majorHAnsi"/>
-          <w:sz w:val="28"/>
-          <w:szCs w:val="28"/>
-          <w:lang w:eastAsia="es-MX"/>
-        </w:rPr>
-        <w:t xml:space="preserve"> de este alunizaje</w:t>
-      </w:r>
-      <w:r>
-        <w:rPr>
-          <w:rFonts w:asciiTheme="majorHAnsi" w:eastAsia="Times New Roman" w:hAnsiTheme="majorHAnsi" w:cstheme="majorHAnsi"/>
-          <w:sz w:val="28"/>
-          <w:szCs w:val="28"/>
-          <w:lang w:eastAsia="es-MX"/>
-        </w:rPr>
-        <w:t xml:space="preserve">. </w:t>
-      </w:r>
-      <w:r>
-        <w:rPr>
-          <w:rFonts w:asciiTheme="majorHAnsi" w:eastAsia="Times New Roman" w:hAnsiTheme="majorHAnsi" w:cstheme="majorHAnsi"/>
-          <w:sz w:val="28"/>
-          <w:szCs w:val="28"/>
-          <w:lang w:eastAsia="es-MX"/>
-        </w:rPr>
-        <w:t>Sin embargo, a pesar de</w:t>
+        <w:t>Gracias a la existencia de la televisión, millones de personas lograron ver la retrasmisión de este alunizaje. Sin embargo, a pesar de</w:t>
       </w:r>
       <w:r>
         <w:rPr>
@@ -1926,6 +1921,7 @@
     </w:p>
     <w:p>
       <w:pPr>
+        <w:ind w:firstLine="708"/>
         <w:jc w:val="both"/>
         <w:rPr>
           <w:rFonts w:asciiTheme="majorHAnsi" w:eastAsia="Times New Roman" w:hAnsiTheme="majorHAnsi" w:cstheme="majorHAnsi"/>
@@ -2013,8 +2009,524 @@
           <w:szCs w:val="28"/>
           <w:lang w:eastAsia="es-MX"/>
         </w:rPr>
+        <w:t xml:space="preserve"> </w:t>
+      </w:r>
+      <w:r>
+        <w:rPr>
+          <w:rFonts w:asciiTheme="majorHAnsi" w:eastAsia="Times New Roman" w:hAnsiTheme="majorHAnsi" w:cstheme="majorHAnsi"/>
+          <w:i/>
+          <w:iCs/>
+          <w:sz w:val="28"/>
+          <w:szCs w:val="28"/>
+          <w:lang w:eastAsia="es-MX"/>
+        </w:rPr>
+        <w:t>(</w:t>
+      </w:r>
+      <w:r>
+        <w:rPr>
+          <w:rFonts w:asciiTheme="majorHAnsi" w:eastAsia="Times New Roman" w:hAnsiTheme="majorHAnsi" w:cstheme="majorHAnsi"/>
+          <w:i/>
+          <w:iCs/>
+          <w:lang w:eastAsia="es-MX"/>
+        </w:rPr>
+        <w:t>Santaolalla, J. [Date un Blog]. (s.f) El viaje a la luna... ¿MONTAJE?</w:t>
+      </w:r>
+      <w:r>
+        <w:rPr>
+          <w:rFonts w:ascii="Segoe UI Emoji" w:eastAsia="Times New Roman" w:hAnsi="Segoe UI Emoji" w:cs="Segoe UI Emoji"/>
+          <w:i/>
+          <w:iCs/>
+          <w:lang w:eastAsia="es-MX"/>
+        </w:rPr>
+        <w:t xml:space="preserve"> </w:t>
+      </w:r>
+      <w:r>
+        <w:rPr>
+          <w:rFonts w:asciiTheme="majorHAnsi" w:eastAsia="Times New Roman" w:hAnsiTheme="majorHAnsi" w:cstheme="majorHAnsi"/>
+          <w:i/>
+          <w:iCs/>
+          <w:lang w:eastAsia="es-MX"/>
+        </w:rPr>
+        <w:t>¿CONSPIRACIÓN?</w:t>
+      </w:r>
+      <w:r>
+        <w:rPr>
+          <w:rFonts w:asciiTheme="majorHAnsi" w:eastAsia="Times New Roman" w:hAnsiTheme="majorHAnsi" w:cstheme="majorHAnsi"/>
+          <w:i/>
+          <w:iCs/>
+          <w:lang w:eastAsia="es-MX"/>
+        </w:rPr>
+        <w:t>).</w:t>
+      </w:r>
+    </w:p>
+    <w:p>
+      <w:pPr>
+        <w:ind w:firstLine="708"/>
+        <w:jc w:val="both"/>
+        <w:rPr>
+          <w:rFonts w:asciiTheme="majorHAnsi" w:eastAsia="Times New Roman" w:hAnsiTheme="majorHAnsi" w:cstheme="majorHAnsi"/>
+          <w:i/>
+          <w:iCs/>
+          <w:lang w:eastAsia="es-MX"/>
+        </w:rPr>
+      </w:pPr>
+      <w:r>
+        <w:rPr>
+          <w:rFonts w:asciiTheme="majorHAnsi" w:eastAsia="Times New Roman" w:hAnsiTheme="majorHAnsi" w:cstheme="majorHAnsi"/>
+          <w:sz w:val="28"/>
+          <w:szCs w:val="28"/>
+          <w:lang w:eastAsia="es-MX"/>
+        </w:rPr>
+        <w:lastRenderedPageBreak/>
+        <w:t xml:space="preserve">Y fue aquí donde los escépticos juzgaron cada detalle hasta crear diversas teorías </w:t>
+      </w:r>
+      <w:r>
+        <w:rPr>
+          <w:rFonts w:asciiTheme="majorHAnsi" w:eastAsia="Times New Roman" w:hAnsiTheme="majorHAnsi" w:cstheme="majorHAnsi"/>
+          <w:sz w:val="28"/>
+          <w:szCs w:val="28"/>
+          <w:lang w:eastAsia="es-MX"/>
+        </w:rPr>
+        <w:t xml:space="preserve">conspirativas </w:t>
+      </w:r>
+      <w:r>
+        <w:rPr>
+          <w:rFonts w:asciiTheme="majorHAnsi" w:eastAsia="Times New Roman" w:hAnsiTheme="majorHAnsi" w:cstheme="majorHAnsi"/>
+          <w:sz w:val="28"/>
+          <w:szCs w:val="28"/>
+          <w:lang w:eastAsia="es-MX"/>
+        </w:rPr>
+        <w:t xml:space="preserve">que intentaban mostrar a la población la “falsedad” y el “juego mercantil” que </w:t>
+      </w:r>
+      <w:r>
+        <w:rPr>
+          <w:rFonts w:asciiTheme="majorHAnsi" w:eastAsia="Times New Roman" w:hAnsiTheme="majorHAnsi" w:cstheme="majorHAnsi"/>
+          <w:sz w:val="28"/>
+          <w:szCs w:val="28"/>
+          <w:lang w:eastAsia="es-MX"/>
+        </w:rPr>
+        <w:t>denominaban</w:t>
+      </w:r>
+      <w:r>
+        <w:rPr>
+          <w:rFonts w:asciiTheme="majorHAnsi" w:eastAsia="Times New Roman" w:hAnsiTheme="majorHAnsi" w:cstheme="majorHAnsi"/>
+          <w:sz w:val="28"/>
+          <w:szCs w:val="28"/>
+          <w:lang w:eastAsia="es-MX"/>
+        </w:rPr>
+        <w:t xml:space="preserve"> como “</w:t>
+      </w:r>
+      <w:r>
+        <w:rPr>
+          <w:rFonts w:asciiTheme="majorHAnsi" w:eastAsia="Times New Roman" w:hAnsiTheme="majorHAnsi" w:cstheme="majorHAnsi"/>
+          <w:sz w:val="28"/>
+          <w:szCs w:val="28"/>
+          <w:lang w:eastAsia="es-MX"/>
+        </w:rPr>
+        <w:t>l</w:t>
+      </w:r>
+      <w:r>
+        <w:rPr>
+          <w:rFonts w:asciiTheme="majorHAnsi" w:eastAsia="Times New Roman" w:hAnsiTheme="majorHAnsi" w:cstheme="majorHAnsi"/>
+          <w:sz w:val="28"/>
+          <w:szCs w:val="28"/>
+          <w:lang w:eastAsia="es-MX"/>
+        </w:rPr>
+        <w:t xml:space="preserve">a </w:t>
+      </w:r>
+      <w:r>
+        <w:rPr>
+          <w:rFonts w:asciiTheme="majorHAnsi" w:eastAsia="Times New Roman" w:hAnsiTheme="majorHAnsi" w:cstheme="majorHAnsi"/>
+          <w:sz w:val="28"/>
+          <w:szCs w:val="28"/>
+          <w:lang w:eastAsia="es-MX"/>
+        </w:rPr>
+        <w:t>c</w:t>
+      </w:r>
+      <w:r>
+        <w:rPr>
+          <w:rFonts w:asciiTheme="majorHAnsi" w:eastAsia="Times New Roman" w:hAnsiTheme="majorHAnsi" w:cstheme="majorHAnsi"/>
+          <w:sz w:val="28"/>
+          <w:szCs w:val="28"/>
+          <w:lang w:eastAsia="es-MX"/>
+        </w:rPr>
+        <w:t xml:space="preserve">arrera </w:t>
+      </w:r>
+      <w:r>
+        <w:rPr>
+          <w:rFonts w:asciiTheme="majorHAnsi" w:eastAsia="Times New Roman" w:hAnsiTheme="majorHAnsi" w:cstheme="majorHAnsi"/>
+          <w:sz w:val="28"/>
+          <w:szCs w:val="28"/>
+          <w:lang w:eastAsia="es-MX"/>
+        </w:rPr>
+        <w:t>e</w:t>
+      </w:r>
+      <w:r>
+        <w:rPr>
+          <w:rFonts w:asciiTheme="majorHAnsi" w:eastAsia="Times New Roman" w:hAnsiTheme="majorHAnsi" w:cstheme="majorHAnsi"/>
+          <w:sz w:val="28"/>
+          <w:szCs w:val="28"/>
+          <w:lang w:eastAsia="es-MX"/>
+        </w:rPr>
+        <w:t>spacial”</w:t>
+      </w:r>
+      <w:r>
+        <w:rPr>
+          <w:rFonts w:asciiTheme="majorHAnsi" w:eastAsia="Times New Roman" w:hAnsiTheme="majorHAnsi" w:cstheme="majorHAnsi"/>
+          <w:sz w:val="28"/>
+          <w:szCs w:val="28"/>
+          <w:lang w:eastAsia="es-MX"/>
+        </w:rPr>
+        <w:t xml:space="preserve"> </w:t>
+      </w:r>
+      <w:r>
+        <w:rPr>
+          <w:rFonts w:asciiTheme="majorHAnsi" w:eastAsia="Times New Roman" w:hAnsiTheme="majorHAnsi" w:cstheme="majorHAnsi"/>
+          <w:i/>
+          <w:iCs/>
+          <w:lang w:eastAsia="es-MX"/>
+        </w:rPr>
+        <w:t>(id.)</w:t>
+      </w:r>
+    </w:p>
+    <w:p>
+      <w:pPr>
+        <w:ind w:firstLine="708"/>
+        <w:jc w:val="both"/>
+        <w:rPr>
+          <w:rFonts w:asciiTheme="majorHAnsi" w:eastAsia="Times New Roman" w:hAnsiTheme="majorHAnsi" w:cstheme="majorHAnsi"/>
+          <w:sz w:val="28"/>
+          <w:szCs w:val="28"/>
+          <w:lang w:eastAsia="es-MX"/>
+        </w:rPr>
+      </w:pPr>
+      <w:r>
+        <w:rPr>
+          <w:rFonts w:asciiTheme="majorHAnsi" w:eastAsia="Times New Roman" w:hAnsiTheme="majorHAnsi" w:cstheme="majorHAnsi"/>
+          <w:sz w:val="28"/>
+          <w:szCs w:val="28"/>
+          <w:lang w:eastAsia="es-MX"/>
+        </w:rPr>
+        <w:t xml:space="preserve">La primera escena sospechosa se lleva a cabo cuando se observa en la retransmisión cómo los astronautas colocan la bandera de Estados Unidos en la superficie lunar y </w:t>
+      </w:r>
+      <w:r>
+        <w:rPr>
+          <w:rFonts w:asciiTheme="majorHAnsi" w:eastAsia="Times New Roman" w:hAnsiTheme="majorHAnsi" w:cstheme="majorHAnsi"/>
+          <w:sz w:val="28"/>
+          <w:szCs w:val="28"/>
+          <w:lang w:eastAsia="es-MX"/>
+        </w:rPr>
+        <w:t>e</w:t>
+      </w:r>
+      <w:r>
+        <w:rPr>
+          <w:rFonts w:asciiTheme="majorHAnsi" w:eastAsia="Times New Roman" w:hAnsiTheme="majorHAnsi" w:cstheme="majorHAnsi"/>
+          <w:sz w:val="28"/>
+          <w:szCs w:val="28"/>
+          <w:lang w:eastAsia="es-MX"/>
+        </w:rPr>
+        <w:t xml:space="preserve">sta ondea. La pregunta de los escépticos es: ¿Cómo es posible que la bandera ondee en </w:t>
+      </w:r>
+      <w:r>
+        <w:rPr>
+          <w:rFonts w:asciiTheme="majorHAnsi" w:eastAsia="Times New Roman" w:hAnsiTheme="majorHAnsi" w:cstheme="majorHAnsi"/>
+          <w:sz w:val="28"/>
+          <w:szCs w:val="28"/>
+          <w:lang w:eastAsia="es-MX"/>
+        </w:rPr>
+        <w:t>dicha superficie</w:t>
+      </w:r>
+      <w:r>
+        <w:rPr>
+          <w:rFonts w:asciiTheme="majorHAnsi" w:eastAsia="Times New Roman" w:hAnsiTheme="majorHAnsi" w:cstheme="majorHAnsi"/>
+          <w:sz w:val="28"/>
+          <w:szCs w:val="28"/>
+          <w:lang w:eastAsia="es-MX"/>
+        </w:rPr>
+        <w:t xml:space="preserve"> si no hay viento?</w:t>
+      </w:r>
+      <w:r>
+        <w:rPr>
+          <w:rFonts w:asciiTheme="majorHAnsi" w:eastAsia="Times New Roman" w:hAnsiTheme="majorHAnsi" w:cstheme="majorHAnsi"/>
+          <w:sz w:val="28"/>
+          <w:szCs w:val="28"/>
+          <w:lang w:eastAsia="es-MX"/>
+        </w:rPr>
+        <w:t xml:space="preserve"> </w:t>
+      </w:r>
+    </w:p>
+    <w:p>
+      <w:pPr>
+        <w:ind w:firstLine="708"/>
+        <w:jc w:val="both"/>
+        <w:rPr>
+          <w:rFonts w:asciiTheme="majorHAnsi" w:eastAsia="Times New Roman" w:hAnsiTheme="majorHAnsi" w:cstheme="majorHAnsi"/>
+          <w:i/>
+          <w:iCs/>
+          <w:lang w:eastAsia="es-MX"/>
+        </w:rPr>
+      </w:pPr>
+      <w:r>
+        <w:rPr>
+          <w:rFonts w:asciiTheme="majorHAnsi" w:eastAsia="Times New Roman" w:hAnsiTheme="majorHAnsi" w:cstheme="majorHAnsi"/>
+          <w:sz w:val="28"/>
+          <w:szCs w:val="28"/>
+          <w:lang w:eastAsia="es-MX"/>
+        </w:rPr>
+        <w:t>Eugenio Fernández Aguilar (físico y divulgador científico), responde que `la bandera no debería ondear, esa es la verdad. ¡Pero es que no ondea!: así de sencillo… La NASA, consciente de que la bandera no iba a ondear en un ambiente de vacío, colocó un travesaño en la parte alta</w:t>
+      </w:r>
+      <w:r>
+        <w:rPr>
+          <w:rFonts w:asciiTheme="majorHAnsi" w:eastAsia="Times New Roman" w:hAnsiTheme="majorHAnsi" w:cstheme="majorHAnsi"/>
+          <w:sz w:val="28"/>
+          <w:szCs w:val="28"/>
+          <w:lang w:eastAsia="es-MX"/>
+        </w:rPr>
+        <w:t>,</w:t>
+      </w:r>
+      <w:r>
+        <w:rPr>
+          <w:rFonts w:asciiTheme="majorHAnsi" w:eastAsia="Times New Roman" w:hAnsiTheme="majorHAnsi" w:cstheme="majorHAnsi"/>
+          <w:sz w:val="28"/>
+          <w:szCs w:val="28"/>
+          <w:lang w:eastAsia="es-MX"/>
+        </w:rPr>
+        <w:t xml:space="preserve"> de modo que la tela no </w:t>
+      </w:r>
+      <w:r>
+        <w:rPr>
+          <w:rFonts w:asciiTheme="majorHAnsi" w:eastAsia="Times New Roman" w:hAnsiTheme="majorHAnsi" w:cstheme="majorHAnsi"/>
+          <w:sz w:val="28"/>
+          <w:szCs w:val="28"/>
+          <w:lang w:eastAsia="es-MX"/>
+        </w:rPr>
+        <w:t xml:space="preserve">cayese. Además, usaron un tejido que pudiera moldearse para dar la impresión de que estaba ondeando´ </w:t>
+      </w:r>
+      <w:r>
+        <w:rPr>
+          <w:rFonts w:asciiTheme="majorHAnsi" w:eastAsia="Times New Roman" w:hAnsiTheme="majorHAnsi" w:cstheme="majorHAnsi"/>
+          <w:i/>
+          <w:iCs/>
+          <w:lang w:eastAsia="es-MX"/>
+        </w:rPr>
+        <w:t>(Fernández Aguilar, 2009, p.49-50)</w:t>
+      </w:r>
+      <w:r>
+        <w:rPr>
+          <w:rFonts w:asciiTheme="majorHAnsi" w:eastAsia="Times New Roman" w:hAnsiTheme="majorHAnsi" w:cstheme="majorHAnsi"/>
+          <w:i/>
+          <w:iCs/>
+          <w:lang w:eastAsia="es-MX"/>
+        </w:rPr>
         <w:t>.</w:t>
       </w:r>
+    </w:p>
+    <w:p>
+      <w:pPr>
+        <w:ind w:firstLine="708"/>
+        <w:jc w:val="both"/>
+        <w:rPr>
+          <w:rFonts w:asciiTheme="majorHAnsi" w:eastAsia="Times New Roman" w:hAnsiTheme="majorHAnsi" w:cstheme="majorHAnsi"/>
+          <w:sz w:val="28"/>
+          <w:szCs w:val="28"/>
+          <w:lang w:eastAsia="es-MX"/>
+        </w:rPr>
+      </w:pPr>
+      <w:r>
+        <w:rPr>
+          <w:noProof/>
+        </w:rPr>
+        <w:drawing>
+          <wp:anchor distT="0" distB="0" distL="114300" distR="114300" simplePos="0" relativeHeight="251661312" behindDoc="1" locked="0" layoutInCell="1" allowOverlap="1" wp14:anchorId="0D9BC0C2" wp14:editId="75E69AD8">
+            <wp:simplePos x="0" y="0"/>
+            <wp:positionH relativeFrom="margin">
+              <wp:align>right</wp:align>
+            </wp:positionH>
+            <wp:positionV relativeFrom="paragraph">
+              <wp:posOffset>61370</wp:posOffset>
+            </wp:positionV>
+            <wp:extent cx="2418778" cy="2383200"/>
+            <wp:effectExtent l="0" t="0" r="635" b="0"/>
+            <wp:wrapTight wrapText="bothSides">
+              <wp:wrapPolygon edited="0">
+                <wp:start x="0" y="0"/>
+                <wp:lineTo x="0" y="21410"/>
+                <wp:lineTo x="21436" y="21410"/>
+                <wp:lineTo x="21436" y="0"/>
+                <wp:lineTo x="0" y="0"/>
+              </wp:wrapPolygon>
+            </wp:wrapTight>
+            <wp:docPr id="3" name="Imagen 3" descr="Las fotos icónicas del Apolo 11 la primera misión que llegó a la Luna"/>
+            <wp:cNvGraphicFramePr>
+              <a:graphicFrameLocks xmlns:a="http://schemas.openxmlformats.org/drawingml/2006/main" noChangeAspect="1"/>
+            </wp:cNvGraphicFramePr>
+            <a:graphic xmlns:a="http://schemas.openxmlformats.org/drawingml/2006/main">
+              <a:graphicData uri="http://schemas.openxmlformats.org/drawingml/2006/picture">
+                <pic:pic xmlns:pic="http://schemas.openxmlformats.org/drawingml/2006/picture">
+                  <pic:nvPicPr>
+                    <pic:cNvPr id="0" name="Picture 1" descr="Las fotos icónicas del Apolo 11 la primera misión que llegó a la Luna"/>
+                    <pic:cNvPicPr>
+                      <a:picLocks noChangeAspect="1" noChangeArrowheads="1"/>
+                    </pic:cNvPicPr>
+                  </pic:nvPicPr>
+                  <pic:blipFill>
+                    <a:blip r:embed="rId9" cstate="print">
+                      <a:extLst>
+                        <a:ext uri="{28A0092B-C50C-407E-A947-70E740481C1C}">
+                          <a14:useLocalDpi xmlns:a14="http://schemas.microsoft.com/office/drawing/2010/main" val="0"/>
+                        </a:ext>
+                      </a:extLst>
+                    </a:blip>
+                    <a:srcRect/>
+                    <a:stretch>
+                      <a:fillRect/>
+                    </a:stretch>
+                  </pic:blipFill>
+                  <pic:spPr bwMode="auto">
+                    <a:xfrm>
+                      <a:off x="0" y="0"/>
+                      <a:ext cx="2418778" cy="2383200"/>
+                    </a:xfrm>
+                    <a:prstGeom prst="rect">
+                      <a:avLst/>
+                    </a:prstGeom>
+                    <a:noFill/>
+                    <a:ln>
+                      <a:noFill/>
+                    </a:ln>
+                  </pic:spPr>
+                </pic:pic>
+              </a:graphicData>
+            </a:graphic>
+          </wp:anchor>
+        </w:drawing>
+      </w:r>
+      <w:r>
+        <w:rPr>
+          <w:rFonts w:asciiTheme="majorHAnsi" w:eastAsia="Times New Roman" w:hAnsiTheme="majorHAnsi" w:cstheme="majorHAnsi"/>
+          <w:sz w:val="28"/>
+          <w:szCs w:val="28"/>
+          <w:lang w:eastAsia="es-MX"/>
+        </w:rPr>
+        <w:t>Otr</w:t>
+      </w:r>
+      <w:r>
+        <w:rPr>
+          <w:rFonts w:asciiTheme="majorHAnsi" w:eastAsia="Times New Roman" w:hAnsiTheme="majorHAnsi" w:cstheme="majorHAnsi"/>
+          <w:sz w:val="28"/>
+          <w:szCs w:val="28"/>
+          <w:lang w:eastAsia="es-MX"/>
+        </w:rPr>
+        <w:t xml:space="preserve">o punto interesante que </w:t>
+      </w:r>
+      <w:r>
+        <w:rPr>
+          <w:rFonts w:asciiTheme="majorHAnsi" w:eastAsia="Times New Roman" w:hAnsiTheme="majorHAnsi" w:cstheme="majorHAnsi"/>
+          <w:sz w:val="28"/>
+          <w:szCs w:val="28"/>
+          <w:lang w:eastAsia="es-MX"/>
+        </w:rPr>
+        <w:t>se plantea</w:t>
+      </w:r>
+      <w:r>
+        <w:rPr>
+          <w:rFonts w:asciiTheme="majorHAnsi" w:eastAsia="Times New Roman" w:hAnsiTheme="majorHAnsi" w:cstheme="majorHAnsi"/>
+          <w:sz w:val="28"/>
+          <w:szCs w:val="28"/>
+          <w:lang w:eastAsia="es-MX"/>
+        </w:rPr>
+        <w:t xml:space="preserve">, es el hecho de que las fotografías difundidas sobre el aterrizaje lunar parecen no tener estrellas </w:t>
+      </w:r>
+      <w:r>
+        <w:rPr>
+          <w:rFonts w:asciiTheme="majorHAnsi" w:eastAsia="Times New Roman" w:hAnsiTheme="majorHAnsi" w:cstheme="majorHAnsi"/>
+          <w:sz w:val="28"/>
+          <w:szCs w:val="28"/>
+          <w:lang w:eastAsia="es-MX"/>
+        </w:rPr>
+        <w:t>en el cielo</w:t>
+      </w:r>
+      <w:r>
+        <w:rPr>
+          <w:rFonts w:asciiTheme="majorHAnsi" w:eastAsia="Times New Roman" w:hAnsiTheme="majorHAnsi" w:cstheme="majorHAnsi"/>
+          <w:sz w:val="28"/>
+          <w:szCs w:val="28"/>
+          <w:lang w:eastAsia="es-MX"/>
+        </w:rPr>
+        <w:t xml:space="preserve">, </w:t>
+      </w:r>
+      <w:r>
+        <w:rPr>
+          <w:rFonts w:asciiTheme="majorHAnsi" w:eastAsia="Times New Roman" w:hAnsiTheme="majorHAnsi" w:cstheme="majorHAnsi"/>
+          <w:sz w:val="28"/>
+          <w:szCs w:val="28"/>
+          <w:lang w:eastAsia="es-MX"/>
+        </w:rPr>
+        <w:t>lo cual</w:t>
+      </w:r>
+      <w:r>
+        <w:rPr>
+          <w:rFonts w:asciiTheme="majorHAnsi" w:eastAsia="Times New Roman" w:hAnsiTheme="majorHAnsi" w:cstheme="majorHAnsi"/>
+          <w:sz w:val="28"/>
+          <w:szCs w:val="28"/>
+          <w:lang w:eastAsia="es-MX"/>
+        </w:rPr>
+        <w:t xml:space="preserve"> da a entender que </w:t>
+      </w:r>
+      <w:r>
+        <w:rPr>
+          <w:rFonts w:asciiTheme="majorHAnsi" w:eastAsia="Times New Roman" w:hAnsiTheme="majorHAnsi" w:cstheme="majorHAnsi"/>
+          <w:sz w:val="28"/>
+          <w:szCs w:val="28"/>
+          <w:lang w:eastAsia="es-MX"/>
+        </w:rPr>
+        <w:t xml:space="preserve">estas </w:t>
+      </w:r>
+      <w:r>
+        <w:rPr>
+          <w:rFonts w:asciiTheme="majorHAnsi" w:eastAsia="Times New Roman" w:hAnsiTheme="majorHAnsi" w:cstheme="majorHAnsi"/>
+          <w:sz w:val="28"/>
+          <w:szCs w:val="28"/>
+          <w:lang w:eastAsia="es-MX"/>
+        </w:rPr>
+        <w:t xml:space="preserve">fueron captadas en un estudio y no realmente en la </w:t>
+      </w:r>
+      <w:r>
+        <w:rPr>
+          <w:rFonts w:asciiTheme="majorHAnsi" w:eastAsia="Times New Roman" w:hAnsiTheme="majorHAnsi" w:cstheme="majorHAnsi"/>
+          <w:sz w:val="28"/>
+          <w:szCs w:val="28"/>
+          <w:lang w:eastAsia="es-MX"/>
+        </w:rPr>
+        <w:t xml:space="preserve">superficie </w:t>
+      </w:r>
+      <w:r>
+        <w:rPr>
+          <w:rFonts w:asciiTheme="majorHAnsi" w:eastAsia="Times New Roman" w:hAnsiTheme="majorHAnsi" w:cstheme="majorHAnsi"/>
+          <w:sz w:val="28"/>
+          <w:szCs w:val="28"/>
+          <w:lang w:eastAsia="es-MX"/>
+        </w:rPr>
+        <w:t>luna</w:t>
+      </w:r>
+      <w:r>
+        <w:rPr>
+          <w:rFonts w:asciiTheme="majorHAnsi" w:eastAsia="Times New Roman" w:hAnsiTheme="majorHAnsi" w:cstheme="majorHAnsi"/>
+          <w:sz w:val="28"/>
+          <w:szCs w:val="28"/>
+          <w:lang w:eastAsia="es-MX"/>
+        </w:rPr>
+        <w:t>r</w:t>
+      </w:r>
+      <w:r>
+        <w:rPr>
+          <w:rFonts w:asciiTheme="majorHAnsi" w:eastAsia="Times New Roman" w:hAnsiTheme="majorHAnsi" w:cstheme="majorHAnsi"/>
+          <w:sz w:val="28"/>
+          <w:szCs w:val="28"/>
+          <w:lang w:eastAsia="es-MX"/>
+        </w:rPr>
+        <w:t>.</w:t>
+      </w:r>
       <w:r>
         <w:rPr>
           <w:rFonts w:asciiTheme="majorHAnsi" w:eastAsia="Times New Roman" w:hAnsiTheme="majorHAnsi" w:cstheme="majorHAnsi"/>
@@ -2024,14 +2536,82 @@
         </w:rPr>
         <w:t xml:space="preserve"> </w:t>
       </w:r>
-      <w:r>
-        <w:rPr>
-          <w:rFonts w:asciiTheme="majorHAnsi" w:eastAsia="Times New Roman" w:hAnsiTheme="majorHAnsi" w:cstheme="majorHAnsi"/>
-          <w:i/>
-          <w:iCs/>
-          <w:lang w:eastAsia="es-MX"/>
-        </w:rPr>
-        <w:t>Santaolalla, J. [Date un Blog]. (s.f) El viaje a la luna... ¿MONTAJE?</w:t>
+    </w:p>
+    <w:p>
+      <w:pPr>
+        <w:jc w:val="both"/>
+        <w:rPr>
+          <w:rFonts w:asciiTheme="majorHAnsi" w:eastAsia="Times New Roman" w:hAnsiTheme="majorHAnsi" w:cstheme="majorHAnsi"/>
+          <w:sz w:val="28"/>
+          <w:szCs w:val="28"/>
+          <w:lang w:eastAsia="es-MX"/>
+        </w:rPr>
+      </w:pPr>
+      <w:r>
+        <w:rPr>
+          <w:rFonts w:asciiTheme="majorHAnsi" w:eastAsia="Times New Roman" w:hAnsiTheme="majorHAnsi" w:cstheme="majorHAnsi"/>
+          <w:sz w:val="28"/>
+          <w:szCs w:val="28"/>
+          <w:lang w:eastAsia="es-MX"/>
+        </w:rPr>
+        <w:tab/>
+        <w:t>`Con una cámara puedes regular la cantidad de luz que entra</w:t>
+      </w:r>
+      <w:r>
+        <w:rPr>
+          <w:rFonts w:asciiTheme="majorHAnsi" w:eastAsia="Times New Roman" w:hAnsiTheme="majorHAnsi" w:cstheme="majorHAnsi"/>
+          <w:sz w:val="28"/>
+          <w:szCs w:val="28"/>
+          <w:lang w:eastAsia="es-MX"/>
+        </w:rPr>
+        <w:t>´</w:t>
+      </w:r>
+      <w:r>
+        <w:rPr>
+          <w:rFonts w:asciiTheme="majorHAnsi" w:eastAsia="Times New Roman" w:hAnsiTheme="majorHAnsi" w:cstheme="majorHAnsi"/>
+          <w:sz w:val="28"/>
+          <w:szCs w:val="28"/>
+          <w:lang w:eastAsia="es-MX"/>
+        </w:rPr>
+        <w:t xml:space="preserve"> </w:t>
+      </w:r>
+      <w:r>
+        <w:rPr>
+          <w:rFonts w:asciiTheme="majorHAnsi" w:eastAsia="Times New Roman" w:hAnsiTheme="majorHAnsi" w:cstheme="majorHAnsi"/>
+          <w:i/>
+          <w:iCs/>
+          <w:lang w:eastAsia="es-MX"/>
+        </w:rPr>
+        <w:t>(</w:t>
+      </w:r>
+      <w:r>
+        <w:rPr>
+          <w:rFonts w:asciiTheme="majorHAnsi" w:eastAsia="Times New Roman" w:hAnsiTheme="majorHAnsi" w:cstheme="majorHAnsi"/>
+          <w:i/>
+          <w:iCs/>
+          <w:lang w:eastAsia="es-MX"/>
+        </w:rPr>
+        <w:t>Santaolalla, J. [Date un Blog]. (</w:t>
+      </w:r>
+      <w:proofErr w:type="spellStart"/>
+      <w:r>
+        <w:rPr>
+          <w:rFonts w:asciiTheme="majorHAnsi" w:eastAsia="Times New Roman" w:hAnsiTheme="majorHAnsi" w:cstheme="majorHAnsi"/>
+          <w:i/>
+          <w:iCs/>
+          <w:lang w:eastAsia="es-MX"/>
+        </w:rPr>
+        <w:t>s.f</w:t>
+      </w:r>
+      <w:proofErr w:type="spellEnd"/>
+      <w:r>
+        <w:rPr>
+          <w:rFonts w:asciiTheme="majorHAnsi" w:eastAsia="Times New Roman" w:hAnsiTheme="majorHAnsi" w:cstheme="majorHAnsi"/>
+          <w:i/>
+          <w:iCs/>
+          <w:lang w:eastAsia="es-MX"/>
+        </w:rPr>
+        <w:t>) El viaje a la luna... ¿MONTAJE?</w:t>
       </w:r>
       <w:r>
         <w:rPr>
@@ -2051,124 +2631,199 @@
         </w:rPr>
         <w:t>¿CONSPIRACIÓN?</w:t>
       </w:r>
-    </w:p>
-    <w:p>
-      <w:pPr>
-        <w:jc w:val="both"/>
-        <w:rPr>
-          <w:rFonts w:asciiTheme="majorHAnsi" w:eastAsia="Times New Roman" w:hAnsiTheme="majorHAnsi" w:cstheme="majorHAnsi"/>
-          <w:i/>
-          <w:iCs/>
-          <w:lang w:eastAsia="es-MX"/>
-        </w:rPr>
-      </w:pPr>
-      <w:r>
-        <w:rPr>
-          <w:rFonts w:asciiTheme="majorHAnsi" w:eastAsia="Times New Roman" w:hAnsiTheme="majorHAnsi" w:cstheme="majorHAnsi"/>
-          <w:sz w:val="28"/>
-          <w:szCs w:val="28"/>
-          <w:lang w:eastAsia="es-MX"/>
-        </w:rPr>
-        <w:t xml:space="preserve">Y fue aquí donde los escépticos juzgaron cada detalle hasta crear </w:t>
-      </w:r>
-      <w:r>
-        <w:rPr>
-          <w:rFonts w:asciiTheme="majorHAnsi" w:eastAsia="Times New Roman" w:hAnsiTheme="majorHAnsi" w:cstheme="majorHAnsi"/>
-          <w:sz w:val="28"/>
-          <w:szCs w:val="28"/>
-          <w:lang w:eastAsia="es-MX"/>
-        </w:rPr>
-        <w:t xml:space="preserve">diversas teorías </w:t>
-      </w:r>
-      <w:r>
-        <w:rPr>
-          <w:rFonts w:asciiTheme="majorHAnsi" w:eastAsia="Times New Roman" w:hAnsiTheme="majorHAnsi" w:cstheme="majorHAnsi"/>
-          <w:sz w:val="28"/>
-          <w:szCs w:val="28"/>
-          <w:lang w:eastAsia="es-MX"/>
-        </w:rPr>
-        <w:t xml:space="preserve">conspirativas </w:t>
-      </w:r>
-      <w:r>
-        <w:rPr>
-          <w:rFonts w:asciiTheme="majorHAnsi" w:eastAsia="Times New Roman" w:hAnsiTheme="majorHAnsi" w:cstheme="majorHAnsi"/>
-          <w:sz w:val="28"/>
-          <w:szCs w:val="28"/>
-          <w:lang w:eastAsia="es-MX"/>
-        </w:rPr>
-        <w:t>que intenta</w:t>
-      </w:r>
-      <w:r>
-        <w:rPr>
-          <w:rFonts w:asciiTheme="majorHAnsi" w:eastAsia="Times New Roman" w:hAnsiTheme="majorHAnsi" w:cstheme="majorHAnsi"/>
-          <w:sz w:val="28"/>
-          <w:szCs w:val="28"/>
-          <w:lang w:eastAsia="es-MX"/>
-        </w:rPr>
-        <w:t>ban</w:t>
-      </w:r>
-      <w:r>
-        <w:rPr>
-          <w:rFonts w:asciiTheme="majorHAnsi" w:eastAsia="Times New Roman" w:hAnsiTheme="majorHAnsi" w:cstheme="majorHAnsi"/>
-          <w:sz w:val="28"/>
-          <w:szCs w:val="28"/>
-          <w:lang w:eastAsia="es-MX"/>
-        </w:rPr>
-        <w:t xml:space="preserve"> mostrar a la población la “falsedad” y el “juego mercantil” que nombra</w:t>
-      </w:r>
-      <w:r>
-        <w:rPr>
-          <w:rFonts w:asciiTheme="majorHAnsi" w:eastAsia="Times New Roman" w:hAnsiTheme="majorHAnsi" w:cstheme="majorHAnsi"/>
-          <w:sz w:val="28"/>
-          <w:szCs w:val="28"/>
-          <w:lang w:eastAsia="es-MX"/>
-        </w:rPr>
-        <w:t>ban</w:t>
-      </w:r>
-      <w:r>
-        <w:rPr>
-          <w:rFonts w:asciiTheme="majorHAnsi" w:eastAsia="Times New Roman" w:hAnsiTheme="majorHAnsi" w:cstheme="majorHAnsi"/>
-          <w:sz w:val="28"/>
-          <w:szCs w:val="28"/>
-          <w:lang w:eastAsia="es-MX"/>
-        </w:rPr>
-        <w:t xml:space="preserve"> como “</w:t>
-      </w:r>
-      <w:r>
-        <w:rPr>
-          <w:rFonts w:asciiTheme="majorHAnsi" w:eastAsia="Times New Roman" w:hAnsiTheme="majorHAnsi" w:cstheme="majorHAnsi"/>
-          <w:sz w:val="28"/>
-          <w:szCs w:val="28"/>
-          <w:lang w:eastAsia="es-MX"/>
-        </w:rPr>
-        <w:t>l</w:t>
-      </w:r>
-      <w:r>
-        <w:rPr>
-          <w:rFonts w:asciiTheme="majorHAnsi" w:eastAsia="Times New Roman" w:hAnsiTheme="majorHAnsi" w:cstheme="majorHAnsi"/>
-          <w:sz w:val="28"/>
-          <w:szCs w:val="28"/>
-          <w:lang w:eastAsia="es-MX"/>
-        </w:rPr>
-        <w:t xml:space="preserve">a </w:t>
-      </w:r>
-      <w:r>
-        <w:rPr>
-          <w:rFonts w:asciiTheme="majorHAnsi" w:eastAsia="Times New Roman" w:hAnsiTheme="majorHAnsi" w:cstheme="majorHAnsi"/>
-          <w:sz w:val="28"/>
-          <w:szCs w:val="28"/>
-          <w:lang w:eastAsia="es-MX"/>
-        </w:rPr>
-        <w:t>c</w:t>
-      </w:r>
-      <w:r>
-        <w:rPr>
-          <w:rFonts w:asciiTheme="majorHAnsi" w:eastAsia="Times New Roman" w:hAnsiTheme="majorHAnsi" w:cstheme="majorHAnsi"/>
-          <w:sz w:val="28"/>
-          <w:szCs w:val="28"/>
-          <w:lang w:eastAsia="es-MX"/>
-        </w:rPr>
-        <w:t xml:space="preserve">arrera </w:t>
+      <w:r>
+        <w:rPr>
+          <w:rFonts w:asciiTheme="majorHAnsi" w:eastAsia="Times New Roman" w:hAnsiTheme="majorHAnsi" w:cstheme="majorHAnsi"/>
+          <w:i/>
+          <w:iCs/>
+          <w:lang w:eastAsia="es-MX"/>
+        </w:rPr>
+        <w:t>).</w:t>
+      </w:r>
+      <w:r>
+        <w:rPr>
+          <w:rFonts w:asciiTheme="majorHAnsi" w:eastAsia="Times New Roman" w:hAnsiTheme="majorHAnsi" w:cstheme="majorHAnsi"/>
+          <w:i/>
+          <w:iCs/>
+          <w:lang w:eastAsia="es-MX"/>
+        </w:rPr>
+        <w:t xml:space="preserve"> </w:t>
+      </w:r>
+      <w:r>
+        <w:rPr>
+          <w:rFonts w:asciiTheme="majorHAnsi" w:eastAsia="Times New Roman" w:hAnsiTheme="majorHAnsi" w:cstheme="majorHAnsi"/>
+          <w:sz w:val="28"/>
+          <w:szCs w:val="28"/>
+          <w:lang w:eastAsia="es-MX"/>
+        </w:rPr>
+        <w:t xml:space="preserve">Esto nos </w:t>
+      </w:r>
+      <w:r>
+        <w:rPr>
+          <w:rFonts w:asciiTheme="majorHAnsi" w:eastAsia="Times New Roman" w:hAnsiTheme="majorHAnsi" w:cstheme="majorHAnsi"/>
+          <w:sz w:val="28"/>
+          <w:szCs w:val="28"/>
+          <w:lang w:eastAsia="es-MX"/>
+        </w:rPr>
+        <w:t>explica</w:t>
+      </w:r>
+      <w:r>
+        <w:rPr>
+          <w:rFonts w:asciiTheme="majorHAnsi" w:eastAsia="Times New Roman" w:hAnsiTheme="majorHAnsi" w:cstheme="majorHAnsi"/>
+          <w:sz w:val="28"/>
+          <w:szCs w:val="28"/>
+          <w:lang w:eastAsia="es-MX"/>
+        </w:rPr>
+        <w:t xml:space="preserve"> que, en realidad, al captar la fotografía, se intentó dar enfoque a los objetos más cercanos (astronauta, bandera, arena lunar). De esta manera, se disminuye la luminosidad de las estrellas</w:t>
+      </w:r>
+      <w:r>
+        <w:rPr>
+          <w:rFonts w:asciiTheme="majorHAnsi" w:eastAsia="Times New Roman" w:hAnsiTheme="majorHAnsi" w:cstheme="majorHAnsi"/>
+          <w:sz w:val="28"/>
+          <w:szCs w:val="28"/>
+          <w:lang w:eastAsia="es-MX"/>
+        </w:rPr>
+        <w:t xml:space="preserve"> de modo que no son visibles en la fotografía.</w:t>
+      </w:r>
+    </w:p>
+    <w:p>
+      <w:pPr>
+        <w:jc w:val="both"/>
+        <w:rPr>
+          <w:rFonts w:asciiTheme="majorHAnsi" w:eastAsia="Times New Roman" w:hAnsiTheme="majorHAnsi" w:cstheme="majorHAnsi"/>
+          <w:sz w:val="28"/>
+          <w:szCs w:val="28"/>
+          <w:lang w:eastAsia="es-MX"/>
+        </w:rPr>
+      </w:pPr>
+      <w:r>
+        <w:rPr>
+          <w:rFonts w:asciiTheme="majorHAnsi" w:eastAsia="Times New Roman" w:hAnsiTheme="majorHAnsi" w:cstheme="majorHAnsi"/>
+          <w:sz w:val="28"/>
+          <w:szCs w:val="28"/>
+          <w:lang w:eastAsia="es-MX"/>
+        </w:rPr>
+        <w:tab/>
+      </w:r>
+      <w:r>
+        <w:rPr>
+          <w:rFonts w:asciiTheme="majorHAnsi" w:eastAsia="Times New Roman" w:hAnsiTheme="majorHAnsi" w:cstheme="majorHAnsi"/>
+          <w:sz w:val="28"/>
+          <w:szCs w:val="28"/>
+          <w:lang w:eastAsia="es-MX"/>
+        </w:rPr>
+        <w:t xml:space="preserve">En vista de </w:t>
+      </w:r>
+      <w:r>
+        <w:rPr>
+          <w:rFonts w:asciiTheme="majorHAnsi" w:eastAsia="Times New Roman" w:hAnsiTheme="majorHAnsi" w:cstheme="majorHAnsi"/>
+          <w:sz w:val="28"/>
+          <w:szCs w:val="28"/>
+          <w:lang w:eastAsia="es-MX"/>
+        </w:rPr>
+        <w:t xml:space="preserve">que existen desmesuradas teorías conspirativas respecto </w:t>
+      </w:r>
+      <w:r>
+        <w:rPr>
+          <w:rFonts w:asciiTheme="majorHAnsi" w:eastAsia="Times New Roman" w:hAnsiTheme="majorHAnsi" w:cstheme="majorHAnsi"/>
+          <w:sz w:val="28"/>
+          <w:szCs w:val="28"/>
+          <w:lang w:eastAsia="es-MX"/>
+        </w:rPr>
+        <w:t xml:space="preserve">a este tema, </w:t>
+      </w:r>
+      <w:r>
+        <w:rPr>
+          <w:rFonts w:asciiTheme="majorHAnsi" w:eastAsia="Times New Roman" w:hAnsiTheme="majorHAnsi" w:cstheme="majorHAnsi"/>
+          <w:sz w:val="28"/>
+          <w:szCs w:val="28"/>
+          <w:lang w:eastAsia="es-MX"/>
+        </w:rPr>
+        <w:t xml:space="preserve">mencionaré el último argumento expresado por </w:t>
+      </w:r>
+      <w:r>
+        <w:rPr>
+          <w:rFonts w:asciiTheme="majorHAnsi" w:eastAsia="Times New Roman" w:hAnsiTheme="majorHAnsi" w:cstheme="majorHAnsi"/>
+          <w:sz w:val="28"/>
+          <w:szCs w:val="28"/>
+          <w:lang w:eastAsia="es-MX"/>
+        </w:rPr>
+        <w:t>los escépticos</w:t>
+      </w:r>
+      <w:r>
+        <w:rPr>
+          <w:rFonts w:asciiTheme="majorHAnsi" w:eastAsia="Times New Roman" w:hAnsiTheme="majorHAnsi" w:cstheme="majorHAnsi"/>
+          <w:sz w:val="28"/>
+          <w:szCs w:val="28"/>
+          <w:lang w:eastAsia="es-MX"/>
+        </w:rPr>
+        <w:t>, el</w:t>
+      </w:r>
+      <w:r>
+        <w:rPr>
+          <w:rFonts w:asciiTheme="majorHAnsi" w:eastAsia="Times New Roman" w:hAnsiTheme="majorHAnsi" w:cstheme="majorHAnsi"/>
+          <w:sz w:val="28"/>
+          <w:szCs w:val="28"/>
+          <w:lang w:eastAsia="es-MX"/>
+        </w:rPr>
+        <w:t xml:space="preserve"> cual pretende utilizar el cinturón Van Allen como razón suficiente para negar la llegada del hombre a la </w:t>
+      </w:r>
+      <w:r>
+        <w:rPr>
+          <w:rFonts w:asciiTheme="majorHAnsi" w:eastAsia="Times New Roman" w:hAnsiTheme="majorHAnsi" w:cstheme="majorHAnsi"/>
+          <w:sz w:val="28"/>
+          <w:szCs w:val="28"/>
+          <w:lang w:eastAsia="es-MX"/>
+        </w:rPr>
+        <w:t>L</w:t>
+      </w:r>
+      <w:r>
+        <w:rPr>
+          <w:rFonts w:asciiTheme="majorHAnsi" w:eastAsia="Times New Roman" w:hAnsiTheme="majorHAnsi" w:cstheme="majorHAnsi"/>
+          <w:sz w:val="28"/>
+          <w:szCs w:val="28"/>
+          <w:lang w:eastAsia="es-MX"/>
+        </w:rPr>
+        <w:t>una.</w:t>
+      </w:r>
+    </w:p>
+    <w:p>
+      <w:pPr>
+        <w:jc w:val="both"/>
+        <w:rPr>
+          <w:rFonts w:asciiTheme="majorHAnsi" w:eastAsia="Times New Roman" w:hAnsiTheme="majorHAnsi" w:cstheme="majorHAnsi"/>
+          <w:i/>
+          <w:iCs/>
+          <w:lang w:eastAsia="es-MX"/>
+        </w:rPr>
+      </w:pPr>
+      <w:r>
+        <w:rPr>
+          <w:rFonts w:asciiTheme="majorHAnsi" w:eastAsia="Times New Roman" w:hAnsiTheme="majorHAnsi" w:cstheme="majorHAnsi"/>
+          <w:sz w:val="28"/>
+          <w:szCs w:val="28"/>
+          <w:lang w:eastAsia="es-MX"/>
+        </w:rPr>
+        <w:lastRenderedPageBreak/>
+        <w:tab/>
+      </w:r>
+      <w:r>
+        <w:rPr>
+          <w:rFonts w:asciiTheme="majorHAnsi" w:eastAsia="Times New Roman" w:hAnsiTheme="majorHAnsi" w:cstheme="majorHAnsi"/>
+          <w:sz w:val="28"/>
+          <w:szCs w:val="28"/>
+          <w:lang w:eastAsia="es-MX"/>
+        </w:rPr>
+        <w:t xml:space="preserve">El cinturón de Van Allen </w:t>
+      </w:r>
+      <w:r>
+        <w:rPr>
+          <w:rFonts w:asciiTheme="majorHAnsi" w:eastAsia="Times New Roman" w:hAnsiTheme="majorHAnsi" w:cstheme="majorHAnsi"/>
+          <w:sz w:val="28"/>
+          <w:szCs w:val="28"/>
+          <w:lang w:eastAsia="es-MX"/>
+        </w:rPr>
+        <w:t>`</w:t>
       </w:r>
       <w:r>
         <w:rPr>
@@ -2186,7 +2841,61 @@
           <w:szCs w:val="28"/>
           <w:lang w:eastAsia="es-MX"/>
         </w:rPr>
-        <w:t xml:space="preserve">spacial”. </w:t>
+        <w:t xml:space="preserve">s una corriente de partículas </w:t>
+      </w:r>
+      <w:r>
+        <w:rPr>
+          <w:rFonts w:asciiTheme="majorHAnsi" w:eastAsia="Times New Roman" w:hAnsiTheme="majorHAnsi" w:cstheme="majorHAnsi"/>
+          <w:sz w:val="28"/>
+          <w:szCs w:val="28"/>
+          <w:lang w:eastAsia="es-MX"/>
+        </w:rPr>
+        <w:t xml:space="preserve">radioactivas </w:t>
+      </w:r>
+      <w:r>
+        <w:rPr>
+          <w:rFonts w:asciiTheme="majorHAnsi" w:eastAsia="Times New Roman" w:hAnsiTheme="majorHAnsi" w:cstheme="majorHAnsi"/>
+          <w:sz w:val="28"/>
+          <w:szCs w:val="28"/>
+          <w:lang w:eastAsia="es-MX"/>
+        </w:rPr>
+        <w:t xml:space="preserve">que circulan </w:t>
+      </w:r>
+      <w:r>
+        <w:rPr>
+          <w:rFonts w:asciiTheme="majorHAnsi" w:eastAsia="Times New Roman" w:hAnsiTheme="majorHAnsi" w:cstheme="majorHAnsi"/>
+          <w:sz w:val="28"/>
+          <w:szCs w:val="28"/>
+          <w:lang w:eastAsia="es-MX"/>
+        </w:rPr>
+        <w:t>continuamente</w:t>
+      </w:r>
+      <w:r>
+        <w:rPr>
+          <w:rFonts w:asciiTheme="majorHAnsi" w:eastAsia="Times New Roman" w:hAnsiTheme="majorHAnsi" w:cstheme="majorHAnsi"/>
+          <w:sz w:val="28"/>
+          <w:szCs w:val="28"/>
+          <w:lang w:eastAsia="es-MX"/>
+        </w:rPr>
+        <w:t xml:space="preserve"> alrededor de la Tierra</w:t>
+      </w:r>
+      <w:r>
+        <w:rPr>
+          <w:rFonts w:asciiTheme="majorHAnsi" w:eastAsia="Times New Roman" w:hAnsiTheme="majorHAnsi" w:cstheme="majorHAnsi"/>
+          <w:sz w:val="28"/>
+          <w:szCs w:val="28"/>
+          <w:lang w:eastAsia="es-MX"/>
+        </w:rPr>
+        <w:t xml:space="preserve"> </w:t>
+      </w:r>
+      <w:r>
+        <w:rPr>
+          <w:rFonts w:asciiTheme="majorHAnsi" w:eastAsia="Times New Roman" w:hAnsiTheme="majorHAnsi" w:cstheme="majorHAnsi"/>
+          <w:sz w:val="28"/>
+          <w:szCs w:val="28"/>
+          <w:lang w:eastAsia="es-MX"/>
+        </w:rPr>
+        <w:t xml:space="preserve">` </w:t>
       </w:r>
       <w:r>
         <w:rPr>
@@ -2197,45 +2906,6 @@
         </w:rPr>
         <w:t>(id.)</w:t>
       </w:r>
-    </w:p>
-    <w:p>
-      <w:pPr>
-        <w:jc w:val="both"/>
-        <w:rPr>
-          <w:rFonts w:asciiTheme="majorHAnsi" w:eastAsia="Times New Roman" w:hAnsiTheme="majorHAnsi" w:cstheme="majorHAnsi"/>
-          <w:sz w:val="28"/>
-          <w:szCs w:val="28"/>
-          <w:lang w:eastAsia="es-MX"/>
-        </w:rPr>
-      </w:pPr>
-      <w:r>
-        <w:rPr>
-          <w:rFonts w:asciiTheme="majorHAnsi" w:eastAsia="Times New Roman" w:hAnsiTheme="majorHAnsi" w:cstheme="majorHAnsi"/>
-          <w:sz w:val="28"/>
-          <w:szCs w:val="28"/>
-          <w:lang w:eastAsia="es-MX"/>
-        </w:rPr>
-        <w:lastRenderedPageBreak/>
-        <w:t xml:space="preserve">La primera escena sospechosa se lleva a cabo cuando se observa en la retransmisión cómo los astronautas colocan la bandera de Estados Unidos en la superficie lunar y </w:t>
-      </w:r>
-      <w:r>
-        <w:rPr>
-          <w:rFonts w:asciiTheme="majorHAnsi" w:eastAsia="Times New Roman" w:hAnsiTheme="majorHAnsi" w:cstheme="majorHAnsi"/>
-          <w:sz w:val="28"/>
-          <w:szCs w:val="28"/>
-          <w:lang w:eastAsia="es-MX"/>
-        </w:rPr>
-        <w:t>e</w:t>
-      </w:r>
-      <w:r>
-        <w:rPr>
-          <w:rFonts w:asciiTheme="majorHAnsi" w:eastAsia="Times New Roman" w:hAnsiTheme="majorHAnsi" w:cstheme="majorHAnsi"/>
-          <w:sz w:val="28"/>
-          <w:szCs w:val="28"/>
-          <w:lang w:eastAsia="es-MX"/>
-        </w:rPr>
-        <w:t>sta ondea. La pregunta de los escépticos es: ¿Cómo es posible que la bandera ondee en la superficie lunar si no hay viento?</w:t>
-      </w:r>
       <w:r>
         <w:rPr>
           <w:rFonts w:asciiTheme="majorHAnsi" w:eastAsia="Times New Roman" w:hAnsiTheme="majorHAnsi" w:cstheme="majorHAnsi"/>
@@ -2245,53 +2915,210 @@
         </w:rPr>
         <w:t xml:space="preserve"> </w:t>
       </w:r>
-    </w:p>
-    <w:p>
-      <w:pPr>
-        <w:jc w:val="both"/>
-        <w:rPr>
-          <w:rFonts w:asciiTheme="majorHAnsi" w:eastAsia="Times New Roman" w:hAnsiTheme="majorHAnsi" w:cstheme="majorHAnsi"/>
-          <w:sz w:val="28"/>
-          <w:szCs w:val="28"/>
-          <w:lang w:eastAsia="es-MX"/>
-        </w:rPr>
-      </w:pPr>
-      <w:r>
-        <w:rPr>
-          <w:rFonts w:asciiTheme="majorHAnsi" w:eastAsia="Times New Roman" w:hAnsiTheme="majorHAnsi" w:cstheme="majorHAnsi"/>
-          <w:sz w:val="28"/>
-          <w:szCs w:val="28"/>
-          <w:lang w:eastAsia="es-MX"/>
-        </w:rPr>
-        <w:t>Eugenio Fernández Aguilar (físico y divulgador científico), responde que `la bandera no debería ondear, esa es la verdad. ¡Pero es que no ondea!: así de sencillo… La NASA, consciente de que la bandera no iba a ondear en un ambiente de vacío, colocó un travesaño en la parte alta</w:t>
-      </w:r>
-      <w:r>
-        <w:rPr>
-          <w:rFonts w:asciiTheme="majorHAnsi" w:eastAsia="Times New Roman" w:hAnsiTheme="majorHAnsi" w:cstheme="majorHAnsi"/>
-          <w:sz w:val="28"/>
-          <w:szCs w:val="28"/>
-          <w:lang w:eastAsia="es-MX"/>
-        </w:rPr>
-        <w:t>,</w:t>
-      </w:r>
-      <w:r>
-        <w:rPr>
-          <w:rFonts w:asciiTheme="majorHAnsi" w:eastAsia="Times New Roman" w:hAnsiTheme="majorHAnsi" w:cstheme="majorHAnsi"/>
-          <w:sz w:val="28"/>
-          <w:szCs w:val="28"/>
-          <w:lang w:eastAsia="es-MX"/>
-        </w:rPr>
-        <w:t xml:space="preserve"> de modo que la tela no </w:t>
-      </w:r>
-      <w:r>
-        <w:rPr>
-          <w:rFonts w:asciiTheme="majorHAnsi" w:eastAsia="Times New Roman" w:hAnsiTheme="majorHAnsi" w:cstheme="majorHAnsi"/>
-          <w:sz w:val="28"/>
-          <w:szCs w:val="28"/>
-          <w:lang w:eastAsia="es-MX"/>
-        </w:rPr>
-        <w:t>cayese. Además, usaron un tejido que pudiera moldearse para dar la impresión de que estaba ondeando. ´ (Fernández Aguilar, 20 julio 2009, p.49-50)</w:t>
-      </w:r>
+      <w:r>
+        <w:rPr>
+          <w:rFonts w:asciiTheme="majorHAnsi" w:eastAsia="Times New Roman" w:hAnsiTheme="majorHAnsi" w:cstheme="majorHAnsi"/>
+          <w:sz w:val="28"/>
+          <w:szCs w:val="28"/>
+          <w:lang w:eastAsia="es-MX"/>
+        </w:rPr>
+        <w:t xml:space="preserve">Por lo tanto, para llegar a la Luna, es inevitable cruzarse con él.  Y esto nos lleva a preguntarnos ` ¿cómo puede un ser humano atravesarlo sin morir? </w:t>
+      </w:r>
+      <w:r>
+        <w:rPr>
+          <w:rFonts w:asciiTheme="majorHAnsi" w:eastAsia="Times New Roman" w:hAnsiTheme="majorHAnsi" w:cstheme="majorHAnsi"/>
+          <w:sz w:val="28"/>
+          <w:szCs w:val="28"/>
+          <w:lang w:eastAsia="es-MX"/>
+        </w:rPr>
+        <w:t>´</w:t>
+      </w:r>
+      <w:r>
+        <w:rPr>
+          <w:rFonts w:asciiTheme="majorHAnsi" w:eastAsia="Times New Roman" w:hAnsiTheme="majorHAnsi" w:cstheme="majorHAnsi"/>
+          <w:sz w:val="28"/>
+          <w:szCs w:val="28"/>
+          <w:lang w:eastAsia="es-MX"/>
+        </w:rPr>
+        <w:t xml:space="preserve"> </w:t>
+      </w:r>
+      <w:r>
+        <w:rPr>
+          <w:rFonts w:asciiTheme="majorHAnsi" w:eastAsia="Times New Roman" w:hAnsiTheme="majorHAnsi" w:cstheme="majorHAnsi"/>
+          <w:i/>
+          <w:iCs/>
+          <w:lang w:eastAsia="es-MX"/>
+        </w:rPr>
+        <w:t>(id.)</w:t>
+      </w:r>
+    </w:p>
+    <w:p>
+      <w:pPr>
+        <w:jc w:val="both"/>
+        <w:rPr>
+          <w:rFonts w:asciiTheme="majorHAnsi" w:eastAsia="Times New Roman" w:hAnsiTheme="majorHAnsi" w:cstheme="majorHAnsi"/>
+          <w:sz w:val="28"/>
+          <w:szCs w:val="28"/>
+          <w:lang w:eastAsia="es-MX"/>
+        </w:rPr>
+      </w:pPr>
+      <w:r>
+        <w:rPr>
+          <w:rFonts w:asciiTheme="majorHAnsi" w:eastAsia="Times New Roman" w:hAnsiTheme="majorHAnsi" w:cstheme="majorHAnsi"/>
+          <w:i/>
+          <w:iCs/>
+          <w:lang w:eastAsia="es-MX"/>
+        </w:rPr>
+        <w:tab/>
+      </w:r>
+      <w:r>
+        <w:rPr>
+          <w:rFonts w:asciiTheme="majorHAnsi" w:eastAsia="Times New Roman" w:hAnsiTheme="majorHAnsi" w:cstheme="majorHAnsi"/>
+          <w:sz w:val="28"/>
+          <w:szCs w:val="28"/>
+          <w:lang w:eastAsia="es-MX"/>
+        </w:rPr>
+        <w:t>Sencillo. Los astronautas no murieron ya que esto depende, no sólo de la dosis de dichas partículas, `</w:t>
+      </w:r>
+      <w:r>
+        <w:rPr>
+          <w:rFonts w:asciiTheme="majorHAnsi" w:eastAsia="Times New Roman" w:hAnsiTheme="majorHAnsi" w:cstheme="majorHAnsi"/>
+          <w:sz w:val="28"/>
+          <w:szCs w:val="28"/>
+          <w:lang w:eastAsia="es-MX"/>
+        </w:rPr>
+        <w:t>sino</w:t>
+      </w:r>
+      <w:r>
+        <w:rPr>
+          <w:rFonts w:asciiTheme="majorHAnsi" w:eastAsia="Times New Roman" w:hAnsiTheme="majorHAnsi" w:cstheme="majorHAnsi"/>
+          <w:sz w:val="28"/>
+          <w:szCs w:val="28"/>
+          <w:lang w:eastAsia="es-MX"/>
+        </w:rPr>
+        <w:t xml:space="preserve"> también </w:t>
+      </w:r>
+      <w:r>
+        <w:rPr>
+          <w:rFonts w:asciiTheme="majorHAnsi" w:eastAsia="Times New Roman" w:hAnsiTheme="majorHAnsi" w:cstheme="majorHAnsi"/>
+          <w:sz w:val="28"/>
+          <w:szCs w:val="28"/>
+          <w:lang w:eastAsia="es-MX"/>
+        </w:rPr>
+        <w:t xml:space="preserve">del tiempo de permanencia del astronauta en el anillo´ </w:t>
+      </w:r>
+      <w:r>
+        <w:rPr>
+          <w:rFonts w:asciiTheme="majorHAnsi" w:eastAsia="Times New Roman" w:hAnsiTheme="majorHAnsi" w:cstheme="majorHAnsi"/>
+          <w:i/>
+          <w:iCs/>
+          <w:lang w:eastAsia="es-MX"/>
+        </w:rPr>
+        <w:t>(id.)</w:t>
+      </w:r>
+      <w:r>
+        <w:rPr>
+          <w:rFonts w:asciiTheme="majorHAnsi" w:eastAsia="Times New Roman" w:hAnsiTheme="majorHAnsi" w:cstheme="majorHAnsi"/>
+          <w:i/>
+          <w:iCs/>
+          <w:lang w:eastAsia="es-MX"/>
+        </w:rPr>
+        <w:t xml:space="preserve"> </w:t>
+      </w:r>
+      <w:r>
+        <w:rPr>
+          <w:rFonts w:asciiTheme="majorHAnsi" w:eastAsia="Times New Roman" w:hAnsiTheme="majorHAnsi" w:cstheme="majorHAnsi"/>
+          <w:sz w:val="28"/>
+          <w:szCs w:val="28"/>
+          <w:lang w:eastAsia="es-MX"/>
+        </w:rPr>
+        <w:t xml:space="preserve">En virtud de que los </w:t>
+      </w:r>
+      <w:r>
+        <w:rPr>
+          <w:rFonts w:asciiTheme="majorHAnsi" w:eastAsia="Times New Roman" w:hAnsiTheme="majorHAnsi" w:cstheme="majorHAnsi"/>
+          <w:sz w:val="28"/>
+          <w:szCs w:val="28"/>
+          <w:lang w:eastAsia="es-MX"/>
+        </w:rPr>
+        <w:t xml:space="preserve">tripulantes </w:t>
+      </w:r>
+      <w:r>
+        <w:rPr>
+          <w:rFonts w:asciiTheme="majorHAnsi" w:eastAsia="Times New Roman" w:hAnsiTheme="majorHAnsi" w:cstheme="majorHAnsi"/>
+          <w:sz w:val="28"/>
+          <w:szCs w:val="28"/>
+          <w:lang w:eastAsia="es-MX"/>
+        </w:rPr>
+        <w:t>traspasaron el cinturón a una velocidad desmedida</w:t>
+      </w:r>
+      <w:r>
+        <w:rPr>
+          <w:rFonts w:asciiTheme="majorHAnsi" w:eastAsia="Times New Roman" w:hAnsiTheme="majorHAnsi" w:cstheme="majorHAnsi"/>
+          <w:sz w:val="28"/>
+          <w:szCs w:val="28"/>
+          <w:lang w:eastAsia="es-MX"/>
+        </w:rPr>
+        <w:t xml:space="preserve">, </w:t>
+      </w:r>
+      <w:proofErr w:type="gramStart"/>
+      <w:r>
+        <w:rPr>
+          <w:rFonts w:asciiTheme="majorHAnsi" w:eastAsia="Times New Roman" w:hAnsiTheme="majorHAnsi" w:cstheme="majorHAnsi"/>
+          <w:sz w:val="28"/>
+          <w:szCs w:val="28"/>
+          <w:lang w:eastAsia="es-MX"/>
+        </w:rPr>
+        <w:t>y</w:t>
+      </w:r>
+      <w:proofErr w:type="gramEnd"/>
+      <w:r>
+        <w:rPr>
+          <w:rFonts w:asciiTheme="majorHAnsi" w:eastAsia="Times New Roman" w:hAnsiTheme="majorHAnsi" w:cstheme="majorHAnsi"/>
+          <w:sz w:val="28"/>
+          <w:szCs w:val="28"/>
+          <w:lang w:eastAsia="es-MX"/>
+        </w:rPr>
+        <w:t xml:space="preserve"> por tanto, un lapso</w:t>
+      </w:r>
+      <w:r>
+        <w:rPr>
+          <w:rFonts w:asciiTheme="majorHAnsi" w:eastAsia="Times New Roman" w:hAnsiTheme="majorHAnsi" w:cstheme="majorHAnsi"/>
+          <w:sz w:val="28"/>
+          <w:szCs w:val="28"/>
+          <w:lang w:eastAsia="es-MX"/>
+        </w:rPr>
+        <w:t xml:space="preserve"> </w:t>
+      </w:r>
+      <w:r>
+        <w:rPr>
+          <w:rFonts w:asciiTheme="majorHAnsi" w:eastAsia="Times New Roman" w:hAnsiTheme="majorHAnsi" w:cstheme="majorHAnsi"/>
+          <w:sz w:val="28"/>
+          <w:szCs w:val="28"/>
+          <w:lang w:eastAsia="es-MX"/>
+        </w:rPr>
+        <w:t>efímero</w:t>
+      </w:r>
+      <w:r>
+        <w:rPr>
+          <w:rFonts w:asciiTheme="majorHAnsi" w:eastAsia="Times New Roman" w:hAnsiTheme="majorHAnsi" w:cstheme="majorHAnsi"/>
+          <w:sz w:val="28"/>
+          <w:szCs w:val="28"/>
+          <w:lang w:eastAsia="es-MX"/>
+        </w:rPr>
+        <w:t>, no les causó daño alguno.</w:t>
+      </w:r>
+    </w:p>
+    <w:p>
+      <w:pPr>
+        <w:jc w:val="both"/>
+        <w:rPr>
+          <w:rFonts w:asciiTheme="majorHAnsi" w:eastAsia="Times New Roman" w:hAnsiTheme="majorHAnsi" w:cstheme="majorHAnsi"/>
+          <w:sz w:val="28"/>
+          <w:szCs w:val="28"/>
+          <w:lang w:eastAsia="es-MX"/>
+        </w:rPr>
+      </w:pPr>
     </w:p>
     <w:p>
       <w:pPr>
@@ -2512,7 +3339,620 @@
     </w:p>
     <w:p>
       <w:pPr>
-        <w:spacing w:after="0" w:line="360" w:lineRule="auto"/>
+        <w:spacing w:after="0" w:line="276" w:lineRule="auto"/>
+        <w:jc w:val="both"/>
+        <w:rPr>
+          <w:rFonts w:asciiTheme="majorHAnsi" w:eastAsia="Times New Roman" w:hAnsiTheme="majorHAnsi" w:cstheme="majorHAnsi"/>
+          <w:sz w:val="28"/>
+          <w:szCs w:val="28"/>
+          <w:lang w:eastAsia="es-MX"/>
+        </w:rPr>
+      </w:pPr>
+      <w:r>
+        <w:rPr>
+          <w:rFonts w:asciiTheme="majorHAnsi" w:eastAsia="Times New Roman" w:hAnsiTheme="majorHAnsi" w:cstheme="majorHAnsi"/>
+          <w:sz w:val="28"/>
+          <w:szCs w:val="28"/>
+          <w:lang w:eastAsia="es-MX"/>
+        </w:rPr>
+        <w:t xml:space="preserve">Gracias a todo lo anterior, podemos concluir que, claramente, la misión </w:t>
+      </w:r>
+      <w:proofErr w:type="spellStart"/>
+      <w:r>
+        <w:rPr>
+          <w:rFonts w:asciiTheme="majorHAnsi" w:eastAsia="Times New Roman" w:hAnsiTheme="majorHAnsi" w:cstheme="majorHAnsi"/>
+          <w:sz w:val="28"/>
+          <w:szCs w:val="28"/>
+          <w:lang w:eastAsia="es-MX"/>
+        </w:rPr>
+        <w:t>Apollo</w:t>
+      </w:r>
+      <w:proofErr w:type="spellEnd"/>
+      <w:r>
+        <w:rPr>
+          <w:rFonts w:asciiTheme="majorHAnsi" w:eastAsia="Times New Roman" w:hAnsiTheme="majorHAnsi" w:cstheme="majorHAnsi"/>
+          <w:sz w:val="28"/>
+          <w:szCs w:val="28"/>
+          <w:lang w:eastAsia="es-MX"/>
+        </w:rPr>
+        <w:t xml:space="preserve"> 11</w:t>
+      </w:r>
+      <w:r>
+        <w:rPr>
+          <w:rFonts w:asciiTheme="majorHAnsi" w:eastAsia="Times New Roman" w:hAnsiTheme="majorHAnsi" w:cstheme="majorHAnsi"/>
+          <w:sz w:val="28"/>
+          <w:szCs w:val="28"/>
+          <w:lang w:eastAsia="es-MX"/>
+        </w:rPr>
+        <w:t xml:space="preserve"> </w:t>
+      </w:r>
+      <w:r>
+        <w:rPr>
+          <w:rFonts w:asciiTheme="majorHAnsi" w:eastAsia="Times New Roman" w:hAnsiTheme="majorHAnsi" w:cstheme="majorHAnsi"/>
+          <w:sz w:val="28"/>
+          <w:szCs w:val="28"/>
+          <w:lang w:eastAsia="es-MX"/>
+        </w:rPr>
+        <w:t>tuv</w:t>
+      </w:r>
+      <w:r>
+        <w:rPr>
+          <w:rFonts w:asciiTheme="majorHAnsi" w:eastAsia="Times New Roman" w:hAnsiTheme="majorHAnsi" w:cstheme="majorHAnsi"/>
+          <w:sz w:val="28"/>
+          <w:szCs w:val="28"/>
+          <w:lang w:eastAsia="es-MX"/>
+        </w:rPr>
+        <w:t>o</w:t>
+      </w:r>
+      <w:r>
+        <w:rPr>
+          <w:rFonts w:asciiTheme="majorHAnsi" w:eastAsia="Times New Roman" w:hAnsiTheme="majorHAnsi" w:cstheme="majorHAnsi"/>
+          <w:sz w:val="28"/>
+          <w:szCs w:val="28"/>
+          <w:lang w:eastAsia="es-MX"/>
+        </w:rPr>
+        <w:t xml:space="preserve"> un exorbitante impacto, no sólo en la historia estadounidense, sino también en la cultura </w:t>
+      </w:r>
+      <w:r>
+        <w:rPr>
+          <w:rFonts w:asciiTheme="majorHAnsi" w:eastAsia="Times New Roman" w:hAnsiTheme="majorHAnsi" w:cstheme="majorHAnsi"/>
+          <w:sz w:val="28"/>
+          <w:szCs w:val="28"/>
+          <w:lang w:eastAsia="es-MX"/>
+        </w:rPr>
+        <w:t xml:space="preserve">astronómica </w:t>
+      </w:r>
+      <w:r>
+        <w:rPr>
+          <w:rFonts w:asciiTheme="majorHAnsi" w:eastAsia="Times New Roman" w:hAnsiTheme="majorHAnsi" w:cstheme="majorHAnsi"/>
+          <w:sz w:val="28"/>
+          <w:szCs w:val="28"/>
+          <w:lang w:eastAsia="es-MX"/>
+        </w:rPr>
+        <w:t xml:space="preserve">alrededor del mundo. Actualmente, a </w:t>
+      </w:r>
+      <w:r>
+        <w:rPr>
+          <w:rFonts w:asciiTheme="majorHAnsi" w:eastAsia="Times New Roman" w:hAnsiTheme="majorHAnsi" w:cstheme="majorHAnsi"/>
+          <w:sz w:val="28"/>
+          <w:szCs w:val="28"/>
+          <w:lang w:eastAsia="es-MX"/>
+        </w:rPr>
+        <w:t>más de 50</w:t>
+      </w:r>
+      <w:r>
+        <w:rPr>
+          <w:rFonts w:asciiTheme="majorHAnsi" w:eastAsia="Times New Roman" w:hAnsiTheme="majorHAnsi" w:cstheme="majorHAnsi"/>
+          <w:sz w:val="28"/>
+          <w:szCs w:val="28"/>
+          <w:lang w:eastAsia="es-MX"/>
+        </w:rPr>
+        <w:t xml:space="preserve"> años de aquella </w:t>
+      </w:r>
+      <w:r>
+        <w:rPr>
+          <w:rFonts w:asciiTheme="majorHAnsi" w:eastAsia="Times New Roman" w:hAnsiTheme="majorHAnsi" w:cstheme="majorHAnsi"/>
+          <w:sz w:val="28"/>
+          <w:szCs w:val="28"/>
+          <w:lang w:eastAsia="es-MX"/>
+        </w:rPr>
+        <w:t xml:space="preserve">notable </w:t>
+      </w:r>
+      <w:r>
+        <w:rPr>
+          <w:rFonts w:asciiTheme="majorHAnsi" w:eastAsia="Times New Roman" w:hAnsiTheme="majorHAnsi" w:cstheme="majorHAnsi"/>
+          <w:sz w:val="28"/>
+          <w:szCs w:val="28"/>
+          <w:lang w:eastAsia="es-MX"/>
+        </w:rPr>
+        <w:t>fecha</w:t>
+      </w:r>
+      <w:r>
+        <w:rPr>
+          <w:rFonts w:asciiTheme="majorHAnsi" w:eastAsia="Times New Roman" w:hAnsiTheme="majorHAnsi" w:cstheme="majorHAnsi"/>
+          <w:sz w:val="28"/>
+          <w:szCs w:val="28"/>
+          <w:lang w:eastAsia="es-MX"/>
+        </w:rPr>
+        <w:t xml:space="preserve">, el alunizaje sigue siendo un tema que cautiva e inspira a </w:t>
+      </w:r>
+      <w:r>
+        <w:rPr>
+          <w:rFonts w:asciiTheme="majorHAnsi" w:eastAsia="Times New Roman" w:hAnsiTheme="majorHAnsi" w:cstheme="majorHAnsi"/>
+          <w:sz w:val="28"/>
+          <w:szCs w:val="28"/>
+          <w:lang w:eastAsia="es-MX"/>
+        </w:rPr>
+        <w:t xml:space="preserve">todos </w:t>
+      </w:r>
+      <w:r>
+        <w:rPr>
+          <w:rFonts w:asciiTheme="majorHAnsi" w:eastAsia="Times New Roman" w:hAnsiTheme="majorHAnsi" w:cstheme="majorHAnsi"/>
+          <w:sz w:val="28"/>
+          <w:szCs w:val="28"/>
+          <w:lang w:eastAsia="es-MX"/>
+        </w:rPr>
+        <w:t>aquellos amantes de</w:t>
+      </w:r>
+      <w:r>
+        <w:rPr>
+          <w:rFonts w:asciiTheme="majorHAnsi" w:eastAsia="Times New Roman" w:hAnsiTheme="majorHAnsi" w:cstheme="majorHAnsi"/>
+          <w:sz w:val="28"/>
+          <w:szCs w:val="28"/>
+          <w:lang w:eastAsia="es-MX"/>
+        </w:rPr>
+        <w:t>l universo</w:t>
+      </w:r>
+      <w:r>
+        <w:rPr>
+          <w:rFonts w:asciiTheme="majorHAnsi" w:eastAsia="Times New Roman" w:hAnsiTheme="majorHAnsi" w:cstheme="majorHAnsi"/>
+          <w:sz w:val="28"/>
+          <w:szCs w:val="28"/>
+          <w:lang w:eastAsia="es-MX"/>
+        </w:rPr>
+        <w:t>.</w:t>
+      </w:r>
+    </w:p>
+    <w:p>
+      <w:pPr>
+        <w:spacing w:after="0" w:line="276" w:lineRule="auto"/>
+        <w:ind w:firstLine="708"/>
+        <w:jc w:val="both"/>
+        <w:rPr>
+          <w:rFonts w:asciiTheme="majorHAnsi" w:eastAsia="Times New Roman" w:hAnsiTheme="majorHAnsi" w:cstheme="majorHAnsi"/>
+          <w:sz w:val="28"/>
+          <w:szCs w:val="28"/>
+          <w:lang w:eastAsia="es-MX"/>
+        </w:rPr>
+      </w:pPr>
+      <w:r>
+        <w:rPr>
+          <w:rFonts w:asciiTheme="majorHAnsi" w:eastAsia="Times New Roman" w:hAnsiTheme="majorHAnsi" w:cstheme="majorHAnsi"/>
+          <w:sz w:val="28"/>
+          <w:szCs w:val="28"/>
+          <w:lang w:eastAsia="es-MX"/>
+        </w:rPr>
+        <w:t>Y</w:t>
+      </w:r>
+      <w:r>
+        <w:rPr>
+          <w:rFonts w:asciiTheme="majorHAnsi" w:eastAsia="Times New Roman" w:hAnsiTheme="majorHAnsi" w:cstheme="majorHAnsi"/>
+          <w:sz w:val="28"/>
+          <w:szCs w:val="28"/>
+          <w:lang w:eastAsia="es-MX"/>
+        </w:rPr>
+        <w:t xml:space="preserve"> tal</w:t>
+      </w:r>
+      <w:r>
+        <w:rPr>
+          <w:rFonts w:asciiTheme="majorHAnsi" w:eastAsia="Times New Roman" w:hAnsiTheme="majorHAnsi" w:cstheme="majorHAnsi"/>
+          <w:sz w:val="28"/>
+          <w:szCs w:val="28"/>
+          <w:lang w:eastAsia="es-MX"/>
+        </w:rPr>
+        <w:t xml:space="preserve"> como dijo Neil Armstrong, la llegada del hombre a la Luna fue </w:t>
+      </w:r>
+      <w:r>
+        <w:rPr>
+          <w:rFonts w:asciiTheme="majorHAnsi" w:eastAsia="Times New Roman" w:hAnsiTheme="majorHAnsi" w:cstheme="majorHAnsi"/>
+          <w:i/>
+          <w:iCs/>
+          <w:sz w:val="28"/>
+          <w:szCs w:val="28"/>
+          <w:lang w:eastAsia="es-MX"/>
+        </w:rPr>
+        <w:t>“Un pequeño paso para el hombre, pero un gran salto para la humanidad”</w:t>
+      </w:r>
+      <w:r>
+        <w:rPr>
+          <w:rFonts w:asciiTheme="majorHAnsi" w:eastAsia="Times New Roman" w:hAnsiTheme="majorHAnsi" w:cstheme="majorHAnsi"/>
+          <w:i/>
+          <w:iCs/>
+          <w:lang w:eastAsia="es-MX"/>
+        </w:rPr>
+        <w:t xml:space="preserve"> </w:t>
+      </w:r>
+      <w:r>
+        <w:rPr>
+          <w:rFonts w:asciiTheme="majorHAnsi" w:eastAsia="Times New Roman" w:hAnsiTheme="majorHAnsi" w:cstheme="majorHAnsi"/>
+          <w:i/>
+          <w:iCs/>
+          <w:lang w:eastAsia="es-MX"/>
+        </w:rPr>
+        <w:t xml:space="preserve">(Episode 10: A Voyager’s View </w:t>
+      </w:r>
+      <w:proofErr w:type="spellStart"/>
+      <w:r>
+        <w:rPr>
+          <w:rFonts w:asciiTheme="majorHAnsi" w:eastAsia="Times New Roman" w:hAnsiTheme="majorHAnsi" w:cstheme="majorHAnsi"/>
+          <w:i/>
+          <w:iCs/>
+          <w:lang w:eastAsia="es-MX"/>
+        </w:rPr>
+        <w:t>of</w:t>
+      </w:r>
+      <w:proofErr w:type="spellEnd"/>
+      <w:r>
+        <w:rPr>
+          <w:rFonts w:asciiTheme="majorHAnsi" w:eastAsia="Times New Roman" w:hAnsiTheme="majorHAnsi" w:cstheme="majorHAnsi"/>
+          <w:i/>
+          <w:iCs/>
+          <w:lang w:eastAsia="es-MX"/>
+        </w:rPr>
+        <w:t xml:space="preserve"> </w:t>
+      </w:r>
+      <w:proofErr w:type="spellStart"/>
+      <w:r>
+        <w:rPr>
+          <w:rFonts w:asciiTheme="majorHAnsi" w:eastAsia="Times New Roman" w:hAnsiTheme="majorHAnsi" w:cstheme="majorHAnsi"/>
+          <w:i/>
+          <w:iCs/>
+          <w:lang w:eastAsia="es-MX"/>
+        </w:rPr>
+        <w:t>Earth</w:t>
+      </w:r>
+      <w:proofErr w:type="spellEnd"/>
+      <w:r>
+        <w:rPr>
+          <w:rFonts w:asciiTheme="majorHAnsi" w:eastAsia="Times New Roman" w:hAnsiTheme="majorHAnsi" w:cstheme="majorHAnsi"/>
+          <w:i/>
+          <w:iCs/>
+          <w:lang w:eastAsia="es-MX"/>
+        </w:rPr>
+        <w:t>, sección NASA audio/</w:t>
+      </w:r>
+      <w:proofErr w:type="spellStart"/>
+      <w:r>
+        <w:rPr>
+          <w:rFonts w:asciiTheme="majorHAnsi" w:eastAsia="Times New Roman" w:hAnsiTheme="majorHAnsi" w:cstheme="majorHAnsi"/>
+          <w:i/>
+          <w:iCs/>
+          <w:lang w:eastAsia="es-MX"/>
+        </w:rPr>
+        <w:t>apollo</w:t>
+      </w:r>
+      <w:proofErr w:type="spellEnd"/>
+      <w:r>
+        <w:rPr>
+          <w:rFonts w:asciiTheme="majorHAnsi" w:eastAsia="Times New Roman" w:hAnsiTheme="majorHAnsi" w:cstheme="majorHAnsi"/>
+          <w:i/>
+          <w:iCs/>
+          <w:lang w:eastAsia="es-MX"/>
+        </w:rPr>
+        <w:t xml:space="preserve"> 11)</w:t>
+      </w:r>
+      <w:r>
+        <w:rPr>
+          <w:rFonts w:asciiTheme="majorHAnsi" w:eastAsia="Times New Roman" w:hAnsiTheme="majorHAnsi" w:cstheme="majorHAnsi"/>
+          <w:sz w:val="28"/>
+          <w:szCs w:val="28"/>
+          <w:lang w:eastAsia="es-MX"/>
+        </w:rPr>
+        <w:t>.</w:t>
+      </w:r>
+    </w:p>
+    <w:p>
+      <w:pPr>
+        <w:spacing w:after="0" w:line="276" w:lineRule="auto"/>
+        <w:ind w:firstLine="708"/>
+        <w:jc w:val="both"/>
+        <w:rPr>
+          <w:rFonts w:asciiTheme="majorHAnsi" w:eastAsia="Times New Roman" w:hAnsiTheme="majorHAnsi" w:cstheme="majorHAnsi"/>
+          <w:sz w:val="28"/>
+          <w:szCs w:val="28"/>
+          <w:lang w:eastAsia="es-MX"/>
+        </w:rPr>
+      </w:pPr>
+    </w:p>
+    <w:p>
+      <w:pPr>
+        <w:spacing w:after="0" w:line="276" w:lineRule="auto"/>
+        <w:ind w:firstLine="708"/>
+        <w:jc w:val="both"/>
+        <w:rPr>
+          <w:rFonts w:asciiTheme="majorHAnsi" w:eastAsia="Times New Roman" w:hAnsiTheme="majorHAnsi" w:cstheme="majorHAnsi"/>
+          <w:sz w:val="28"/>
+          <w:szCs w:val="28"/>
+          <w:lang w:eastAsia="es-MX"/>
+        </w:rPr>
+      </w:pPr>
+    </w:p>
+    <w:p>
+      <w:pPr>
+        <w:spacing w:after="0" w:line="276" w:lineRule="auto"/>
+        <w:ind w:firstLine="708"/>
+        <w:jc w:val="both"/>
+        <w:rPr>
+          <w:rFonts w:asciiTheme="majorHAnsi" w:eastAsia="Times New Roman" w:hAnsiTheme="majorHAnsi" w:cstheme="majorHAnsi"/>
+          <w:sz w:val="28"/>
+          <w:szCs w:val="28"/>
+          <w:lang w:eastAsia="es-MX"/>
+        </w:rPr>
+      </w:pPr>
+    </w:p>
+    <w:p>
+      <w:pPr>
+        <w:spacing w:after="0" w:line="276" w:lineRule="auto"/>
+        <w:ind w:firstLine="708"/>
+        <w:jc w:val="both"/>
+        <w:rPr>
+          <w:rFonts w:asciiTheme="majorHAnsi" w:eastAsia="Times New Roman" w:hAnsiTheme="majorHAnsi" w:cstheme="majorHAnsi"/>
+          <w:sz w:val="28"/>
+          <w:szCs w:val="28"/>
+          <w:lang w:eastAsia="es-MX"/>
+        </w:rPr>
+      </w:pPr>
+    </w:p>
+    <w:p>
+      <w:pPr>
+        <w:spacing w:after="0" w:line="276" w:lineRule="auto"/>
+        <w:ind w:firstLine="708"/>
+        <w:jc w:val="both"/>
+        <w:rPr>
+          <w:rFonts w:asciiTheme="majorHAnsi" w:eastAsia="Times New Roman" w:hAnsiTheme="majorHAnsi" w:cstheme="majorHAnsi"/>
+          <w:sz w:val="28"/>
+          <w:szCs w:val="28"/>
+          <w:lang w:eastAsia="es-MX"/>
+        </w:rPr>
+      </w:pPr>
+    </w:p>
+    <w:p>
+      <w:pPr>
+        <w:spacing w:after="0" w:line="276" w:lineRule="auto"/>
+        <w:ind w:firstLine="708"/>
+        <w:jc w:val="both"/>
+        <w:rPr>
+          <w:rFonts w:asciiTheme="majorHAnsi" w:eastAsia="Times New Roman" w:hAnsiTheme="majorHAnsi" w:cstheme="majorHAnsi"/>
+          <w:sz w:val="28"/>
+          <w:szCs w:val="28"/>
+          <w:lang w:eastAsia="es-MX"/>
+        </w:rPr>
+      </w:pPr>
+    </w:p>
+    <w:p>
+      <w:pPr>
+        <w:spacing w:after="0" w:line="276" w:lineRule="auto"/>
+        <w:ind w:firstLine="708"/>
+        <w:jc w:val="both"/>
+        <w:rPr>
+          <w:rFonts w:asciiTheme="majorHAnsi" w:eastAsia="Times New Roman" w:hAnsiTheme="majorHAnsi" w:cstheme="majorHAnsi"/>
+          <w:sz w:val="28"/>
+          <w:szCs w:val="28"/>
+          <w:lang w:eastAsia="es-MX"/>
+        </w:rPr>
+      </w:pPr>
+    </w:p>
+    <w:p>
+      <w:pPr>
+        <w:spacing w:after="0" w:line="276" w:lineRule="auto"/>
+        <w:ind w:firstLine="708"/>
+        <w:jc w:val="both"/>
+        <w:rPr>
+          <w:rFonts w:asciiTheme="majorHAnsi" w:eastAsia="Times New Roman" w:hAnsiTheme="majorHAnsi" w:cstheme="majorHAnsi"/>
+          <w:sz w:val="28"/>
+          <w:szCs w:val="28"/>
+          <w:lang w:eastAsia="es-MX"/>
+        </w:rPr>
+      </w:pPr>
+    </w:p>
+    <w:p>
+      <w:pPr>
+        <w:spacing w:after="0" w:line="276" w:lineRule="auto"/>
+        <w:ind w:firstLine="708"/>
+        <w:jc w:val="both"/>
+        <w:rPr>
+          <w:rFonts w:asciiTheme="majorHAnsi" w:eastAsia="Times New Roman" w:hAnsiTheme="majorHAnsi" w:cstheme="majorHAnsi"/>
+          <w:sz w:val="28"/>
+          <w:szCs w:val="28"/>
+          <w:lang w:eastAsia="es-MX"/>
+        </w:rPr>
+      </w:pPr>
+    </w:p>
+    <w:p>
+      <w:pPr>
+        <w:spacing w:after="0" w:line="276" w:lineRule="auto"/>
+        <w:ind w:firstLine="708"/>
+        <w:jc w:val="both"/>
+        <w:rPr>
+          <w:rFonts w:asciiTheme="majorHAnsi" w:eastAsia="Times New Roman" w:hAnsiTheme="majorHAnsi" w:cstheme="majorHAnsi"/>
+          <w:sz w:val="28"/>
+          <w:szCs w:val="28"/>
+          <w:lang w:eastAsia="es-MX"/>
+        </w:rPr>
+      </w:pPr>
+    </w:p>
+    <w:p>
+      <w:pPr>
+        <w:spacing w:after="0" w:line="276" w:lineRule="auto"/>
+        <w:ind w:firstLine="708"/>
+        <w:jc w:val="both"/>
+        <w:rPr>
+          <w:rFonts w:asciiTheme="majorHAnsi" w:eastAsia="Times New Roman" w:hAnsiTheme="majorHAnsi" w:cstheme="majorHAnsi"/>
+          <w:sz w:val="28"/>
+          <w:szCs w:val="28"/>
+          <w:lang w:eastAsia="es-MX"/>
+        </w:rPr>
+      </w:pPr>
+    </w:p>
+    <w:p>
+      <w:pPr>
+        <w:spacing w:after="0" w:line="276" w:lineRule="auto"/>
+        <w:ind w:firstLine="708"/>
+        <w:jc w:val="both"/>
+        <w:rPr>
+          <w:rFonts w:asciiTheme="majorHAnsi" w:eastAsia="Times New Roman" w:hAnsiTheme="majorHAnsi" w:cstheme="majorHAnsi"/>
+          <w:sz w:val="28"/>
+          <w:szCs w:val="28"/>
+          <w:lang w:eastAsia="es-MX"/>
+        </w:rPr>
+      </w:pPr>
+    </w:p>
+    <w:p>
+      <w:pPr>
+        <w:spacing w:after="0" w:line="276" w:lineRule="auto"/>
+        <w:ind w:firstLine="708"/>
+        <w:jc w:val="both"/>
+        <w:rPr>
+          <w:rFonts w:asciiTheme="majorHAnsi" w:eastAsia="Times New Roman" w:hAnsiTheme="majorHAnsi" w:cstheme="majorHAnsi"/>
+          <w:sz w:val="28"/>
+          <w:szCs w:val="28"/>
+          <w:lang w:eastAsia="es-MX"/>
+        </w:rPr>
+      </w:pPr>
+    </w:p>
+    <w:p>
+      <w:pPr>
+        <w:spacing w:after="0" w:line="276" w:lineRule="auto"/>
+        <w:ind w:firstLine="708"/>
+        <w:jc w:val="both"/>
+        <w:rPr>
+          <w:rFonts w:asciiTheme="majorHAnsi" w:eastAsia="Times New Roman" w:hAnsiTheme="majorHAnsi" w:cstheme="majorHAnsi"/>
+          <w:sz w:val="28"/>
+          <w:szCs w:val="28"/>
+          <w:lang w:eastAsia="es-MX"/>
+        </w:rPr>
+      </w:pPr>
+    </w:p>
+    <w:p>
+      <w:pPr>
+        <w:spacing w:after="0" w:line="276" w:lineRule="auto"/>
+        <w:ind w:firstLine="708"/>
+        <w:jc w:val="both"/>
+        <w:rPr>
+          <w:rFonts w:asciiTheme="majorHAnsi" w:eastAsia="Times New Roman" w:hAnsiTheme="majorHAnsi" w:cstheme="majorHAnsi"/>
+          <w:sz w:val="28"/>
+          <w:szCs w:val="28"/>
+          <w:lang w:eastAsia="es-MX"/>
+        </w:rPr>
+      </w:pPr>
+    </w:p>
+    <w:p>
+      <w:pPr>
+        <w:spacing w:after="0" w:line="276" w:lineRule="auto"/>
+        <w:ind w:firstLine="708"/>
+        <w:jc w:val="both"/>
+        <w:rPr>
+          <w:rFonts w:asciiTheme="majorHAnsi" w:eastAsia="Times New Roman" w:hAnsiTheme="majorHAnsi" w:cstheme="majorHAnsi"/>
+          <w:sz w:val="28"/>
+          <w:szCs w:val="28"/>
+          <w:lang w:eastAsia="es-MX"/>
+        </w:rPr>
+      </w:pPr>
+    </w:p>
+    <w:p>
+      <w:pPr>
+        <w:spacing w:after="0" w:line="276" w:lineRule="auto"/>
+        <w:ind w:firstLine="708"/>
+        <w:jc w:val="both"/>
+        <w:rPr>
+          <w:rFonts w:asciiTheme="majorHAnsi" w:eastAsia="Times New Roman" w:hAnsiTheme="majorHAnsi" w:cstheme="majorHAnsi"/>
+          <w:sz w:val="28"/>
+          <w:szCs w:val="28"/>
+          <w:lang w:eastAsia="es-MX"/>
+        </w:rPr>
+      </w:pPr>
+    </w:p>
+    <w:p>
+      <w:pPr>
+        <w:spacing w:after="0" w:line="276" w:lineRule="auto"/>
+        <w:ind w:firstLine="708"/>
+        <w:jc w:val="both"/>
+        <w:rPr>
+          <w:rFonts w:asciiTheme="majorHAnsi" w:eastAsia="Times New Roman" w:hAnsiTheme="majorHAnsi" w:cstheme="majorHAnsi"/>
+          <w:sz w:val="28"/>
+          <w:szCs w:val="28"/>
+          <w:lang w:eastAsia="es-MX"/>
+        </w:rPr>
+      </w:pPr>
+    </w:p>
+    <w:p>
+      <w:pPr>
+        <w:spacing w:after="0" w:line="276" w:lineRule="auto"/>
+        <w:ind w:firstLine="708"/>
+        <w:jc w:val="both"/>
+        <w:rPr>
+          <w:rFonts w:asciiTheme="majorHAnsi" w:eastAsia="Times New Roman" w:hAnsiTheme="majorHAnsi" w:cstheme="majorHAnsi"/>
+          <w:sz w:val="28"/>
+          <w:szCs w:val="28"/>
+          <w:lang w:eastAsia="es-MX"/>
+        </w:rPr>
+      </w:pPr>
+    </w:p>
+    <w:p>
+      <w:pPr>
+        <w:spacing w:after="0" w:line="276" w:lineRule="auto"/>
+        <w:ind w:firstLine="708"/>
+        <w:jc w:val="both"/>
+        <w:rPr>
+          <w:rFonts w:asciiTheme="majorHAnsi" w:eastAsia="Times New Roman" w:hAnsiTheme="majorHAnsi" w:cstheme="majorHAnsi"/>
+          <w:sz w:val="28"/>
+          <w:szCs w:val="28"/>
+          <w:lang w:eastAsia="es-MX"/>
+        </w:rPr>
+      </w:pPr>
+    </w:p>
+    <w:p>
+      <w:pPr>
+        <w:spacing w:after="0" w:line="276" w:lineRule="auto"/>
+        <w:ind w:firstLine="708"/>
+        <w:jc w:val="both"/>
+        <w:rPr>
+          <w:rFonts w:asciiTheme="majorHAnsi" w:eastAsia="Times New Roman" w:hAnsiTheme="majorHAnsi" w:cstheme="majorHAnsi"/>
+          <w:sz w:val="28"/>
+          <w:szCs w:val="28"/>
+          <w:lang w:eastAsia="es-MX"/>
+        </w:rPr>
+      </w:pPr>
+    </w:p>
+    <w:p>
+      <w:pPr>
+        <w:spacing w:after="0" w:line="276" w:lineRule="auto"/>
+        <w:ind w:firstLine="708"/>
+        <w:jc w:val="both"/>
+        <w:rPr>
+          <w:rFonts w:asciiTheme="majorHAnsi" w:eastAsia="Times New Roman" w:hAnsiTheme="majorHAnsi" w:cstheme="majorHAnsi"/>
+          <w:sz w:val="28"/>
+          <w:szCs w:val="28"/>
+          <w:lang w:eastAsia="es-MX"/>
+        </w:rPr>
+      </w:pPr>
+    </w:p>
+    <w:p>
+      <w:pPr>
+        <w:spacing w:after="0" w:line="276" w:lineRule="auto"/>
+        <w:ind w:firstLine="708"/>
+        <w:jc w:val="both"/>
+        <w:rPr>
+          <w:rFonts w:asciiTheme="majorHAnsi" w:eastAsia="Times New Roman" w:hAnsiTheme="majorHAnsi" w:cstheme="majorHAnsi"/>
+          <w:sz w:val="28"/>
+          <w:szCs w:val="28"/>
+          <w:lang w:eastAsia="es-MX"/>
+        </w:rPr>
+      </w:pPr>
+    </w:p>
+    <w:p>
+      <w:pPr>
+        <w:spacing w:after="0" w:line="276" w:lineRule="auto"/>
         <w:jc w:val="both"/>
         <w:rPr>
           <w:rFonts w:eastAsia="Times New Roman" w:cstheme="minorHAnsi"/>
@@ -2525,7 +3965,11 @@
           <w:lang w:eastAsia="es-MX"/>
         </w:rPr>
       </w:pPr>
-      <w:r>
+    </w:p>
+    <w:p>
+      <w:pPr>
+        <w:spacing w:after="0" w:line="360" w:lineRule="auto"/>
+        <w:jc w:val="both"/>
         <w:rPr>
           <w:rFonts w:eastAsia="Times New Roman" w:cstheme="minorHAnsi"/>
           <w:b/>
@@ -2536,101 +3980,103 @@
           <w:shd w:val="clear" w:color="auto" w:fill="FFFFFF"/>
           <w:lang w:eastAsia="es-MX"/>
         </w:rPr>
+      </w:pPr>
+      <w:r>
+        <w:rPr>
+          <w:rFonts w:eastAsia="Times New Roman" w:cstheme="minorHAnsi"/>
+          <w:b/>
+          <w:bCs/>
+          <w:color w:val="222222"/>
+          <w:sz w:val="30"/>
+          <w:szCs w:val="30"/>
+          <w:shd w:val="clear" w:color="auto" w:fill="FFFFFF"/>
+          <w:lang w:eastAsia="es-MX"/>
+        </w:rPr>
+        <w:lastRenderedPageBreak/>
         <w:t>Referencias Bibliográficas</w:t>
       </w:r>
     </w:p>
     <w:p>
       <w:pPr>
-        <w:pStyle w:val="NormalWeb"/>
         <w:numPr>
           <w:ilvl w:val="0"/>
-          <w:numId w:val="6"/>
+          <w:numId w:val="7"/>
         </w:numPr>
-        <w:spacing w:before="0" w:beforeAutospacing="0" w:after="0" w:afterAutospacing="0" w:line="276" w:lineRule="auto"/>
-        <w:jc w:val="both"/>
-        <w:rPr>
-          <w:rFonts w:asciiTheme="majorHAnsi" w:hAnsiTheme="majorHAnsi" w:cstheme="majorHAnsi"/>
-          <w:sz w:val="22"/>
-          <w:szCs w:val="22"/>
-        </w:rPr>
-      </w:pPr>
-      <w:r>
-        <w:rPr>
-          <w:rFonts w:asciiTheme="majorHAnsi" w:hAnsiTheme="majorHAnsi" w:cstheme="majorHAnsi"/>
-          <w:i/>
-          <w:iCs/>
-          <w:sz w:val="22"/>
-          <w:szCs w:val="22"/>
+        <w:spacing w:before="100" w:beforeAutospacing="1" w:after="100" w:afterAutospacing="1"/>
+      </w:pPr>
+      <w:r>
+        <w:rPr>
+          <w:rStyle w:val="nfasis"/>
           <w:lang w:val="en-US"/>
         </w:rPr>
         <w:t>Episode 10: A Voyager’s View of Earth</w:t>
       </w:r>
       <w:r>
         <w:rPr>
-          <w:rFonts w:asciiTheme="majorHAnsi" w:hAnsiTheme="majorHAnsi" w:cstheme="majorHAnsi"/>
-          <w:sz w:val="22"/>
-          <w:szCs w:val="22"/>
           <w:lang w:val="en-US"/>
         </w:rPr>
         <w:t xml:space="preserve">. </w:t>
       </w:r>
       <w:r>
-        <w:rPr>
-          <w:rFonts w:asciiTheme="majorHAnsi" w:hAnsiTheme="majorHAnsi" w:cstheme="majorHAnsi"/>
-          <w:sz w:val="22"/>
-          <w:szCs w:val="22"/>
-        </w:rPr>
-        <w:t>(2020, 22 diciembre). NASA Jet Propulsion Laboratory (JPL). https://www.jpl.nasa.gov/podcasts/on-a-mission-season-1/season-3-planet-earth/episode-10-a-voyagers-view-of-earth</w:t>
-      </w:r>
-    </w:p>
-    <w:p>
-      <w:pPr>
-        <w:pStyle w:val="NormalWeb"/>
-        <w:numPr>
-          <w:ilvl w:val="0"/>
-          <w:numId w:val="6"/>
-        </w:numPr>
-        <w:spacing w:before="0" w:beforeAutospacing="0" w:after="0" w:afterAutospacing="0" w:line="276" w:lineRule="auto"/>
-        <w:jc w:val="both"/>
-        <w:rPr>
-          <w:rFonts w:asciiTheme="majorHAnsi" w:hAnsiTheme="majorHAnsi" w:cstheme="majorHAnsi"/>
-          <w:sz w:val="22"/>
-          <w:szCs w:val="22"/>
-        </w:rPr>
-      </w:pPr>
-      <w:r>
-        <w:rPr>
-          <w:rFonts w:asciiTheme="majorHAnsi" w:hAnsiTheme="majorHAnsi" w:cstheme="majorHAnsi"/>
-          <w:sz w:val="22"/>
-          <w:szCs w:val="22"/>
-        </w:rPr>
-        <w:t xml:space="preserve">Editorial Grudemi. (2021, 26 enero). </w:t>
-      </w:r>
-      <w:r>
-        <w:rPr>
-          <w:rFonts w:asciiTheme="majorHAnsi" w:hAnsiTheme="majorHAnsi" w:cstheme="majorHAnsi"/>
-          <w:i/>
-          <w:iCs/>
-          <w:sz w:val="22"/>
-          <w:szCs w:val="22"/>
-        </w:rPr>
-        <w:t>Carrera espacial</w:t>
-      </w:r>
-      <w:r>
-        <w:rPr>
-          <w:rFonts w:asciiTheme="majorHAnsi" w:hAnsiTheme="majorHAnsi" w:cstheme="majorHAnsi"/>
-          <w:sz w:val="22"/>
-          <w:szCs w:val="22"/>
-        </w:rPr>
-        <w:t xml:space="preserve">. Enciclopedia de Historia. </w:t>
-      </w:r>
-      <w:hyperlink r:id="rId9" w:history="1">
+        <w:t xml:space="preserve">(2020, 22 diciembre). NASA Jet </w:t>
+      </w:r>
+      <w:proofErr w:type="spellStart"/>
+      <w:r>
+        <w:t>Propulsion</w:t>
+      </w:r>
+      <w:proofErr w:type="spellEnd"/>
+      <w:r>
+        <w:t xml:space="preserve"> </w:t>
+      </w:r>
+      <w:proofErr w:type="spellStart"/>
+      <w:r>
+        <w:t>Laboratory</w:t>
+      </w:r>
+      <w:proofErr w:type="spellEnd"/>
+      <w:r>
+        <w:t xml:space="preserve"> (JPL). </w:t>
+      </w:r>
+      <w:hyperlink r:id="rId10" w:history="1">
         <w:r>
           <w:rPr>
             <w:rStyle w:val="Hipervnculo"/>
-            <w:rFonts w:asciiTheme="majorHAnsi" w:hAnsiTheme="majorHAnsi" w:cstheme="majorHAnsi"/>
-            <w:sz w:val="22"/>
-            <w:szCs w:val="22"/>
+          </w:rPr>
+          <w:t>https://www.jpl.nasa.gov/podcasts/on-a-mission-season-1/season-3-planet-earth/episode-10-a-voyagers-view-of-earth</w:t>
+        </w:r>
+      </w:hyperlink>
+    </w:p>
+    <w:p>
+      <w:pPr>
+        <w:numPr>
+          <w:ilvl w:val="0"/>
+          <w:numId w:val="7"/>
+        </w:numPr>
+        <w:spacing w:before="100" w:beforeAutospacing="1" w:after="100" w:afterAutospacing="1" w:line="240" w:lineRule="auto"/>
+      </w:pPr>
+      <w:r>
+        <w:t xml:space="preserve">Editorial </w:t>
+      </w:r>
+      <w:proofErr w:type="spellStart"/>
+      <w:r>
+        <w:t>Grudemi</w:t>
+      </w:r>
+      <w:proofErr w:type="spellEnd"/>
+      <w:r>
+        <w:t xml:space="preserve">. (2021, 26 enero). </w:t>
+      </w:r>
+      <w:r>
+        <w:rPr>
+          <w:rStyle w:val="nfasis"/>
+        </w:rPr>
+        <w:t>Carrera espacial</w:t>
+      </w:r>
+      <w:r>
+        <w:t xml:space="preserve">. Enciclopedia de Historia. </w:t>
+      </w:r>
+      <w:hyperlink r:id="rId11" w:history="1">
+        <w:r>
+          <w:rPr>
+            <w:rStyle w:val="Hipervnculo"/>
           </w:rPr>
           <w:t>https://enciclopediadehistoria.com/carrera-espacial/</w:t>
         </w:r>
@@ -2638,50 +4084,30 @@
     </w:p>
     <w:p>
       <w:pPr>
-        <w:pStyle w:val="NormalWeb"/>
         <w:numPr>
           <w:ilvl w:val="0"/>
-          <w:numId w:val="6"/>
+          <w:numId w:val="7"/>
         </w:numPr>
-        <w:spacing w:before="0" w:beforeAutospacing="0" w:after="0" w:afterAutospacing="0" w:line="276" w:lineRule="auto"/>
-        <w:jc w:val="both"/>
-        <w:rPr>
-          <w:rFonts w:asciiTheme="majorHAnsi" w:hAnsiTheme="majorHAnsi" w:cstheme="majorHAnsi"/>
-          <w:sz w:val="22"/>
-          <w:szCs w:val="22"/>
-        </w:rPr>
-      </w:pPr>
-      <w:r>
-        <w:rPr>
-          <w:rFonts w:asciiTheme="majorHAnsi" w:hAnsiTheme="majorHAnsi" w:cstheme="majorHAnsi"/>
-          <w:sz w:val="22"/>
-          <w:szCs w:val="22"/>
-        </w:rPr>
-        <w:t xml:space="preserve">Unidad Editorial Internet. (2013b, septiembre 19). La carrera espacial: entre el </w:t>
-      </w:r>
-      <w:r>
-        <w:rPr>
-          <w:rFonts w:asciiTheme="majorHAnsi" w:hAnsiTheme="majorHAnsi" w:cstheme="majorHAnsi"/>
-          <w:sz w:val="22"/>
-          <w:szCs w:val="22"/>
-        </w:rPr>
-        <w:t>pánico</w:t>
-      </w:r>
-      <w:r>
-        <w:rPr>
-          <w:rFonts w:asciiTheme="majorHAnsi" w:hAnsiTheme="majorHAnsi" w:cstheme="majorHAnsi"/>
-          <w:sz w:val="22"/>
-          <w:szCs w:val="22"/>
-        </w:rPr>
-        <w:t xml:space="preserve"> nuclear y la conquista del cosmos. Ciencia | elmundo.es. </w:t>
-      </w:r>
-      <w:hyperlink r:id="rId10" w:history="1">
+        <w:spacing w:before="100" w:beforeAutospacing="1" w:after="100" w:afterAutospacing="1" w:line="240" w:lineRule="auto"/>
+      </w:pPr>
+      <w:r>
+        <w:t xml:space="preserve">Unidad Editorial Internet. (2013b, septiembre 19). La carrera espacial: entre el pánico nuclear y la conquista del cosmos. Ciencia | </w:t>
+      </w:r>
+      <w:hyperlink r:id="rId12" w:history="1">
         <w:r>
           <w:rPr>
             <w:rStyle w:val="Hipervnculo"/>
-            <w:rFonts w:asciiTheme="majorHAnsi" w:hAnsiTheme="majorHAnsi" w:cstheme="majorHAnsi"/>
-            <w:sz w:val="22"/>
-            <w:szCs w:val="22"/>
+          </w:rPr>
+          <w:t>elmundo.es</w:t>
+        </w:r>
+      </w:hyperlink>
+      <w:r>
+        <w:t xml:space="preserve">. </w:t>
+      </w:r>
+      <w:hyperlink r:id="rId13" w:history="1">
+        <w:r>
+          <w:rPr>
+            <w:rStyle w:val="Hipervnculo"/>
           </w:rPr>
           <w:t>https://www.elmundo.es/elmundo/2013/09/19/ciencia/1379585080.html</w:t>
         </w:r>
@@ -2689,270 +4115,183 @@
     </w:p>
     <w:p>
       <w:pPr>
-        <w:pStyle w:val="NormalWeb"/>
         <w:numPr>
           <w:ilvl w:val="0"/>
-          <w:numId w:val="6"/>
+          <w:numId w:val="7"/>
         </w:numPr>
-        <w:spacing w:before="0" w:beforeAutospacing="0" w:after="0" w:afterAutospacing="0" w:line="276" w:lineRule="auto"/>
-        <w:jc w:val="both"/>
-        <w:rPr>
-          <w:rFonts w:asciiTheme="majorHAnsi" w:hAnsiTheme="majorHAnsi" w:cstheme="majorHAnsi"/>
-          <w:sz w:val="22"/>
-          <w:szCs w:val="22"/>
-        </w:rPr>
-      </w:pPr>
-      <w:r>
-        <w:rPr>
-          <w:rFonts w:asciiTheme="majorHAnsi" w:hAnsiTheme="majorHAnsi" w:cstheme="majorHAnsi"/>
-          <w:sz w:val="22"/>
-          <w:szCs w:val="22"/>
-        </w:rPr>
-        <w:t xml:space="preserve">M. (2021, 5 enero). </w:t>
-      </w:r>
-      <w:r>
-        <w:rPr>
-          <w:rFonts w:asciiTheme="majorHAnsi" w:hAnsiTheme="majorHAnsi" w:cstheme="majorHAnsi"/>
-          <w:i/>
-          <w:iCs/>
-          <w:sz w:val="22"/>
-          <w:szCs w:val="22"/>
+        <w:spacing w:before="100" w:beforeAutospacing="1" w:after="100" w:afterAutospacing="1" w:line="240" w:lineRule="auto"/>
+      </w:pPr>
+      <w:r>
+        <w:t xml:space="preserve">(2021, 5 enero). </w:t>
+      </w:r>
+      <w:r>
+        <w:rPr>
+          <w:rStyle w:val="nfasis"/>
         </w:rPr>
         <w:t>Los 13 grandes hitos de la carrera espacial</w:t>
       </w:r>
       <w:r>
-        <w:rPr>
-          <w:rFonts w:asciiTheme="majorHAnsi" w:hAnsiTheme="majorHAnsi" w:cstheme="majorHAnsi"/>
-          <w:sz w:val="22"/>
-          <w:szCs w:val="22"/>
-        </w:rPr>
-        <w:t xml:space="preserve">. Recuerdos de Pandora • «No hay mejor inversión que la del conocimiento» -- </w:t>
-      </w:r>
-      <w:r>
-        <w:rPr>
-          <w:rFonts w:asciiTheme="majorHAnsi" w:hAnsiTheme="majorHAnsi" w:cstheme="majorHAnsi"/>
-          <w:sz w:val="22"/>
-          <w:szCs w:val="22"/>
-        </w:rPr>
-        <w:t>Benjamín</w:t>
-      </w:r>
-      <w:r>
-        <w:rPr>
-          <w:rFonts w:asciiTheme="majorHAnsi" w:hAnsiTheme="majorHAnsi" w:cstheme="majorHAnsi"/>
-          <w:sz w:val="22"/>
-          <w:szCs w:val="22"/>
-        </w:rPr>
-        <w:t xml:space="preserve"> Franklin. https://recuerdosdepandora.com/ciencia/astronomia/los-13-grandes-hitos-de-la-carrera-espacial/</w:t>
-      </w:r>
-    </w:p>
-    <w:p>
-      <w:pPr>
-        <w:pStyle w:val="NormalWeb"/>
+        <w:t xml:space="preserve">. Recuerdos de Pandora • «No hay mejor inversión que la del conocimiento» -- Benjamín Franklin. </w:t>
+      </w:r>
+      <w:hyperlink r:id="rId14" w:history="1">
+        <w:r>
+          <w:rPr>
+            <w:rStyle w:val="Hipervnculo"/>
+          </w:rPr>
+          <w:t>https://recuerdosdepandora.com/ciencia/astronomia/los-13-grandes-hitos-de-la-carrera-espacial/</w:t>
+        </w:r>
+      </w:hyperlink>
+    </w:p>
+    <w:p>
+      <w:pPr>
         <w:numPr>
           <w:ilvl w:val="0"/>
-          <w:numId w:val="6"/>
+          <w:numId w:val="7"/>
         </w:numPr>
-        <w:spacing w:before="0" w:beforeAutospacing="0" w:after="0" w:afterAutospacing="0" w:line="276" w:lineRule="auto"/>
-        <w:jc w:val="both"/>
-        <w:rPr>
-          <w:rFonts w:asciiTheme="majorHAnsi" w:hAnsiTheme="majorHAnsi" w:cstheme="majorHAnsi"/>
-          <w:sz w:val="22"/>
-          <w:szCs w:val="22"/>
-        </w:rPr>
-      </w:pPr>
-      <w:r>
-        <w:rPr>
-          <w:rFonts w:asciiTheme="majorHAnsi" w:hAnsiTheme="majorHAnsi" w:cstheme="majorHAnsi"/>
-          <w:sz w:val="22"/>
-          <w:szCs w:val="22"/>
-        </w:rPr>
+        <w:spacing w:before="100" w:beforeAutospacing="1" w:after="100" w:afterAutospacing="1" w:line="240" w:lineRule="auto"/>
+        <w:rPr>
+          <w:lang w:val="en-US"/>
+        </w:rPr>
+      </w:pPr>
+      <w:r>
         <w:t xml:space="preserve">Sadurní, J. M. (2020, 2 noviembre). </w:t>
       </w:r>
       <w:r>
         <w:rPr>
-          <w:rFonts w:asciiTheme="majorHAnsi" w:hAnsiTheme="majorHAnsi" w:cstheme="majorHAnsi"/>
-          <w:i/>
-          <w:iCs/>
-          <w:sz w:val="22"/>
-          <w:szCs w:val="22"/>
+          <w:rStyle w:val="nfasis"/>
         </w:rPr>
         <w:t>Yuri Gagarin, el primer hombre en el espacio</w:t>
       </w:r>
       <w:r>
-        <w:rPr>
-          <w:rFonts w:asciiTheme="majorHAnsi" w:hAnsiTheme="majorHAnsi" w:cstheme="majorHAnsi"/>
-          <w:sz w:val="22"/>
-          <w:szCs w:val="22"/>
-        </w:rPr>
-        <w:t>. historia.nationalgeographic.com.es. https://historia.nationalgeographic.com.es/a/yuri-gagarin-primer-hombre-espacio_15169</w:t>
-      </w:r>
-    </w:p>
-    <w:p>
-      <w:pPr>
-        <w:pStyle w:val="NormalWeb"/>
+        <w:t xml:space="preserve">. </w:t>
+      </w:r>
+      <w:hyperlink r:id="rId15" w:history="1">
+        <w:r>
+          <w:rPr>
+            <w:rStyle w:val="Hipervnculo"/>
+            <w:lang w:val="en-US"/>
+          </w:rPr>
+          <w:t>historia.nationalgeographic.com.es</w:t>
+        </w:r>
+      </w:hyperlink>
+      <w:r>
+        <w:rPr>
+          <w:lang w:val="en-US"/>
+        </w:rPr>
+        <w:t xml:space="preserve">. </w:t>
+      </w:r>
+      <w:hyperlink r:id="rId16" w:history="1">
+        <w:r>
+          <w:rPr>
+            <w:rStyle w:val="Hipervnculo"/>
+            <w:lang w:val="en-US"/>
+          </w:rPr>
+          <w:t>https://historia.nationalgeographic.com.es/a/yuri-gagarin-primer-hombre-espacio_15169</w:t>
+        </w:r>
+      </w:hyperlink>
+    </w:p>
+    <w:p>
+      <w:pPr>
         <w:numPr>
           <w:ilvl w:val="0"/>
-          <w:numId w:val="6"/>
+          <w:numId w:val="7"/>
         </w:numPr>
-        <w:spacing w:before="0" w:beforeAutospacing="0" w:after="0" w:afterAutospacing="0" w:line="276" w:lineRule="auto"/>
-        <w:jc w:val="both"/>
-        <w:rPr>
-          <w:rFonts w:asciiTheme="majorHAnsi" w:hAnsiTheme="majorHAnsi" w:cstheme="majorHAnsi"/>
-          <w:sz w:val="22"/>
-          <w:szCs w:val="22"/>
-          <w:lang w:val="en-US"/>
-        </w:rPr>
-      </w:pPr>
-      <w:r>
-        <w:rPr>
-          <w:rFonts w:asciiTheme="majorHAnsi" w:hAnsiTheme="majorHAnsi" w:cstheme="majorHAnsi"/>
-          <w:sz w:val="22"/>
-          <w:szCs w:val="22"/>
-        </w:rPr>
-        <w:t xml:space="preserve">Vlog, D. U. (2019, 17 julio). </w:t>
-      </w:r>
-      <w:r>
-        <w:rPr>
-          <w:rFonts w:asciiTheme="majorHAnsi" w:hAnsiTheme="majorHAnsi" w:cstheme="majorHAnsi"/>
-          <w:i/>
-          <w:iCs/>
-          <w:sz w:val="22"/>
-          <w:szCs w:val="22"/>
-        </w:rPr>
-        <w:t>El viaje a la luna. . .</w:t>
-      </w:r>
-      <w:r>
-        <w:rPr>
-          <w:rFonts w:asciiTheme="majorHAnsi" w:hAnsiTheme="majorHAnsi" w:cstheme="majorHAnsi"/>
-          <w:i/>
-          <w:iCs/>
-          <w:sz w:val="22"/>
-          <w:szCs w:val="22"/>
-        </w:rPr>
-        <w:t xml:space="preserve"> </w:t>
-      </w:r>
-      <w:r>
-        <w:rPr>
-          <w:rFonts w:asciiTheme="majorHAnsi" w:hAnsiTheme="majorHAnsi" w:cstheme="majorHAnsi"/>
-          <w:i/>
-          <w:iCs/>
-          <w:sz w:val="22"/>
-          <w:szCs w:val="22"/>
-        </w:rPr>
-        <w:t>¿</w:t>
-      </w:r>
-      <w:r>
-        <w:rPr>
-          <w:rFonts w:asciiTheme="majorHAnsi" w:hAnsiTheme="majorHAnsi" w:cstheme="majorHAnsi"/>
-          <w:i/>
-          <w:iCs/>
-          <w:sz w:val="22"/>
-          <w:szCs w:val="22"/>
-        </w:rPr>
-        <w:t xml:space="preserve">MONTAJE? </w:t>
-      </w:r>
-      <w:r>
-        <w:rPr>
+        <w:spacing w:before="100" w:beforeAutospacing="1" w:after="100" w:afterAutospacing="1" w:line="240" w:lineRule="auto"/>
+      </w:pPr>
+      <w:proofErr w:type="spellStart"/>
+      <w:r>
+        <w:t>Vlog</w:t>
+      </w:r>
+      <w:proofErr w:type="spellEnd"/>
+      <w:r>
+        <w:t xml:space="preserve">, D. U. (2019, 17 julio). </w:t>
+      </w:r>
+      <w:r>
+        <w:rPr>
+          <w:rStyle w:val="nfasis"/>
+        </w:rPr>
+        <w:t xml:space="preserve">El viaje a la luna. . . ¿MONTAJE? </w:t>
+      </w:r>
+      <w:r>
+        <w:rPr>
+          <w:rStyle w:val="nfasis"/>
           <w:rFonts w:ascii="Segoe UI Emoji" w:hAnsi="Segoe UI Emoji" w:cs="Segoe UI Emoji"/>
-          <w:i/>
-          <w:iCs/>
-          <w:sz w:val="22"/>
-          <w:szCs w:val="22"/>
         </w:rPr>
         <w:t>🕵️</w:t>
       </w:r>
       <w:r>
         <w:rPr>
-          <w:rFonts w:asciiTheme="majorHAnsi" w:hAnsiTheme="majorHAnsi" w:cstheme="majorHAnsi"/>
-          <w:i/>
-          <w:iCs/>
-          <w:sz w:val="22"/>
-          <w:szCs w:val="22"/>
+          <w:rStyle w:val="nfasis"/>
         </w:rPr>
         <w:t xml:space="preserve"> ¿CONSPIRACIÓN? </w:t>
       </w:r>
       <w:r>
         <w:rPr>
+          <w:rStyle w:val="nfasis"/>
           <w:rFonts w:ascii="Segoe UI Emoji" w:hAnsi="Segoe UI Emoji" w:cs="Segoe UI Emoji"/>
-          <w:i/>
-          <w:iCs/>
-          <w:sz w:val="22"/>
-          <w:szCs w:val="22"/>
         </w:rPr>
         <w:t>🤯</w:t>
       </w:r>
       <w:r>
-        <w:rPr>
-          <w:rFonts w:asciiTheme="majorHAnsi" w:hAnsiTheme="majorHAnsi" w:cstheme="majorHAnsi"/>
-          <w:sz w:val="22"/>
-          <w:szCs w:val="22"/>
-        </w:rPr>
         <w:t xml:space="preserve"> [Vídeo]. </w:t>
       </w:r>
-      <w:r>
-        <w:rPr>
-          <w:rFonts w:asciiTheme="majorHAnsi" w:hAnsiTheme="majorHAnsi" w:cstheme="majorHAnsi"/>
-          <w:sz w:val="22"/>
-          <w:szCs w:val="22"/>
-          <w:lang w:val="en-US"/>
-        </w:rPr>
-        <w:t>YouTube. https://www.youtube.com/watch?v=1rX3L7fOrBE&amp;feature=youtu.be</w:t>
-      </w:r>
-    </w:p>
-    <w:p>
-      <w:pPr>
-        <w:pStyle w:val="NormalWeb"/>
+      <w:hyperlink r:id="rId17" w:history="1">
+        <w:r>
+          <w:rPr>
+            <w:rStyle w:val="Hipervnculo"/>
+          </w:rPr>
+          <w:t>https://www.youtu</w:t>
+        </w:r>
+        <w:r>
+          <w:rPr>
+            <w:rStyle w:val="Hipervnculo"/>
+          </w:rPr>
+          <w:t>b</w:t>
+        </w:r>
+        <w:r>
+          <w:rPr>
+            <w:rStyle w:val="Hipervnculo"/>
+          </w:rPr>
+          <w:t>e.com/watch?v=1rX3L7fOrBE&amp;feature=youtu.be</w:t>
+        </w:r>
+      </w:hyperlink>
+    </w:p>
+    <w:p>
+      <w:pPr>
         <w:numPr>
           <w:ilvl w:val="0"/>
-          <w:numId w:val="6"/>
+          <w:numId w:val="7"/>
         </w:numPr>
-        <w:spacing w:before="0" w:beforeAutospacing="0" w:after="0" w:afterAutospacing="0" w:line="276" w:lineRule="auto"/>
-        <w:jc w:val="both"/>
-        <w:rPr>
-          <w:rFonts w:asciiTheme="majorHAnsi" w:hAnsiTheme="majorHAnsi" w:cstheme="majorHAnsi"/>
-          <w:sz w:val="22"/>
-          <w:szCs w:val="22"/>
-        </w:rPr>
-      </w:pPr>
-      <w:r>
-        <w:rPr>
-          <w:rFonts w:asciiTheme="majorHAnsi" w:hAnsiTheme="majorHAnsi" w:cstheme="majorHAnsi"/>
-          <w:sz w:val="22"/>
-          <w:szCs w:val="22"/>
-        </w:rPr>
+        <w:spacing w:before="100" w:beforeAutospacing="1" w:after="100" w:afterAutospacing="1" w:line="240" w:lineRule="auto"/>
+      </w:pPr>
+      <w:r>
         <w:t xml:space="preserve">Eugenio, F. (2009). </w:t>
       </w:r>
       <w:r>
         <w:rPr>
-          <w:rFonts w:asciiTheme="majorHAnsi" w:hAnsiTheme="majorHAnsi" w:cstheme="majorHAnsi"/>
-          <w:i/>
-          <w:iCs/>
-          <w:sz w:val="22"/>
-          <w:szCs w:val="22"/>
+          <w:rStyle w:val="nfasis"/>
         </w:rPr>
         <w:t>La conspiración lunar ¡Vaya timo!</w:t>
       </w:r>
       <w:r>
-        <w:rPr>
-          <w:rFonts w:asciiTheme="majorHAnsi" w:hAnsiTheme="majorHAnsi" w:cstheme="majorHAnsi"/>
-          <w:sz w:val="22"/>
-          <w:szCs w:val="22"/>
-        </w:rPr>
-        <w:t xml:space="preserve"> Laetoli Editorial S.L. https://drive.google.com/file/d/1xAorkKskCspxXm8bfKDu0XMGCWQ8zMVh/view?usp=sharing</w:t>
-      </w:r>
-    </w:p>
-    <w:p>
-      <w:pPr>
-        <w:pStyle w:val="NormalWeb"/>
-        <w:spacing w:before="0" w:beforeAutospacing="0" w:after="0" w:afterAutospacing="0" w:line="360" w:lineRule="auto"/>
-        <w:ind w:left="720"/>
-        <w:jc w:val="both"/>
-        <w:rPr>
-          <w:rFonts w:asciiTheme="majorHAnsi" w:hAnsiTheme="majorHAnsi" w:cstheme="majorHAnsi"/>
-          <w:sz w:val="28"/>
-          <w:szCs w:val="28"/>
-        </w:rPr>
-      </w:pPr>
+        <w:t xml:space="preserve"> </w:t>
+      </w:r>
+      <w:proofErr w:type="spellStart"/>
+      <w:r>
+        <w:t>Laetoli</w:t>
+      </w:r>
+      <w:proofErr w:type="spellEnd"/>
+      <w:r>
+        <w:t xml:space="preserve"> Editorial S.L. </w:t>
+      </w:r>
+      <w:hyperlink r:id="rId18" w:history="1">
+        <w:r>
+          <w:rPr>
+            <w:rStyle w:val="Hipervnculo"/>
+          </w:rPr>
+          <w:t>https://drive.google.com/file/d/1xAorkKskCspxXm8bfKDu0XMGCWQ8zMVh/view?usp=sharing</w:t>
+        </w:r>
+      </w:hyperlink>
     </w:p>
     <w:p>
       <w:pPr>
@@ -3155,6 +4494,119 @@
     </w:lvl>
   </w:abstractNum>
   <w:abstractNum w:abstractNumId="1" w15:restartNumberingAfterBreak="0">
+    <w:nsid w:val="036914F1"/>
+    <w:multiLevelType w:val="multilevel"/>
+    <w:tmpl w:val="28162998"/>
+    <w:lvl w:ilvl="0">
+      <w:start w:val="1"/>
+      <w:numFmt w:val="decimal"/>
+      <w:lvlText w:val="%1."/>
+      <w:lvlJc w:val="left"/>
+      <w:pPr>
+        <w:tabs>
+          <w:tab w:val="num" w:pos="720"/>
+        </w:tabs>
+        <w:ind w:left="720" w:hanging="360"/>
+      </w:pPr>
+    </w:lvl>
+    <w:lvl w:ilvl="1" w:tentative="1">
+      <w:start w:val="1"/>
+      <w:numFmt w:val="decimal"/>
+      <w:lvlText w:val="%2."/>
+      <w:lvlJc w:val="left"/>
+      <w:pPr>
+        <w:tabs>
+          <w:tab w:val="num" w:pos="1440"/>
+        </w:tabs>
+        <w:ind w:left="1440" w:hanging="360"/>
+      </w:pPr>
+    </w:lvl>
+    <w:lvl w:ilvl="2" w:tentative="1">
+      <w:start w:val="1"/>
+      <w:numFmt w:val="decimal"/>
+      <w:lvlText w:val="%3."/>
+      <w:lvlJc w:val="left"/>
+      <w:pPr>
+        <w:tabs>
+          <w:tab w:val="num" w:pos="2160"/>
+        </w:tabs>
+        <w:ind w:left="2160" w:hanging="360"/>
+      </w:pPr>
+    </w:lvl>
+    <w:lvl w:ilvl="3" w:tentative="1">
+      <w:start w:val="1"/>
+      <w:numFmt w:val="decimal"/>
+      <w:lvlText w:val="%4."/>
+      <w:lvlJc w:val="left"/>
+      <w:pPr>
+        <w:tabs>
+          <w:tab w:val="num" w:pos="2880"/>
+        </w:tabs>
+        <w:ind w:left="2880" w:hanging="360"/>
+      </w:pPr>
+    </w:lvl>
+    <w:lvl w:ilvl="4" w:tentative="1">
+      <w:start w:val="1"/>
+      <w:numFmt w:val="decimal"/>
+      <w:lvlText w:val="%5."/>
+      <w:lvlJc w:val="left"/>
+      <w:pPr>
+        <w:tabs>
+          <w:tab w:val="num" w:pos="3600"/>
+        </w:tabs>
+        <w:ind w:left="3600" w:hanging="360"/>
+      </w:pPr>
+    </w:lvl>
+    <w:lvl w:ilvl="5" w:tentative="1">
+      <w:start w:val="1"/>
+      <w:numFmt w:val="decimal"/>
+      <w:lvlText w:val="%6."/>
+      <w:lvlJc w:val="left"/>
+      <w:pPr>
+        <w:tabs>
+          <w:tab w:val="num" w:pos="4320"/>
+        </w:tabs>
+        <w:ind w:left="4320" w:hanging="360"/>
+      </w:pPr>
+    </w:lvl>
+    <w:lvl w:ilvl="6" w:tentative="1">
+      <w:start w:val="1"/>
+      <w:numFmt w:val="decimal"/>
+      <w:lvlText w:val="%7."/>
+      <w:lvlJc w:val="left"/>
+      <w:pPr>
+        <w:tabs>
+          <w:tab w:val="num" w:pos="5040"/>
+        </w:tabs>
+        <w:ind w:left="5040" w:hanging="360"/>
+      </w:pPr>
+    </w:lvl>
+    <w:lvl w:ilvl="7" w:tentative="1">
+      <w:start w:val="1"/>
+      <w:numFmt w:val="decimal"/>
+      <w:lvlText w:val="%8."/>
+      <w:lvlJc w:val="left"/>
+      <w:pPr>
+        <w:tabs>
+          <w:tab w:val="num" w:pos="5760"/>
+        </w:tabs>
+        <w:ind w:left="5760" w:hanging="360"/>
+      </w:pPr>
+    </w:lvl>
+    <w:lvl w:ilvl="8" w:tentative="1">
+      <w:start w:val="1"/>
+      <w:numFmt w:val="decimal"/>
+      <w:lvlText w:val="%9."/>
+      <w:lvlJc w:val="left"/>
+      <w:pPr>
+        <w:tabs>
+          <w:tab w:val="num" w:pos="6480"/>
+        </w:tabs>
+        <w:ind w:left="6480" w:hanging="360"/>
+      </w:pPr>
+    </w:lvl>
+  </w:abstractNum>
+  <w:abstractNum w:abstractNumId="2" w15:restartNumberingAfterBreak="0">
     <w:nsid w:val="24713508"/>
     <w:multiLevelType w:val="hybridMultilevel"/>
     <w:tmpl w:val="55DAEFE6"/>
@@ -3269,7 +4721,7 @@
       </w:rPr>
     </w:lvl>
   </w:abstractNum>
-  <w:abstractNum w:abstractNumId="2" w15:restartNumberingAfterBreak="0">
+  <w:abstractNum w:abstractNumId="3" w15:restartNumberingAfterBreak="0">
     <w:nsid w:val="26901EE5"/>
     <w:multiLevelType w:val="hybridMultilevel"/>
     <w:tmpl w:val="C3E4A236"/>
@@ -3358,7 +4810,7 @@
       </w:pPr>
     </w:lvl>
   </w:abstractNum>
-  <w:abstractNum w:abstractNumId="3" w15:restartNumberingAfterBreak="0">
+  <w:abstractNum w:abstractNumId="4" w15:restartNumberingAfterBreak="0">
     <w:nsid w:val="2B4F20C9"/>
     <w:multiLevelType w:val="hybridMultilevel"/>
     <w:tmpl w:val="C51E85D8"/>
@@ -3471,7 +4923,7 @@
       </w:rPr>
     </w:lvl>
   </w:abstractNum>
-  <w:abstractNum w:abstractNumId="4" w15:restartNumberingAfterBreak="0">
+  <w:abstractNum w:abstractNumId="5" w15:restartNumberingAfterBreak="0">
     <w:nsid w:val="592B0893"/>
     <w:multiLevelType w:val="hybridMultilevel"/>
     <w:tmpl w:val="75D858FA"/>
@@ -3560,7 +5012,7 @@
       </w:pPr>
     </w:lvl>
   </w:abstractNum>
-  <w:abstractNum w:abstractNumId="5" w15:restartNumberingAfterBreak="0">
+  <w:abstractNum w:abstractNumId="6" w15:restartNumberingAfterBreak="0">
     <w:nsid w:val="5A897244"/>
     <w:multiLevelType w:val="hybridMultilevel"/>
     <w:tmpl w:val="C16E13E6"/>
@@ -3675,21 +5127,24 @@
     </w:lvl>
   </w:abstractNum>
   <w:num w:numId="1" w16cid:durableId="984969688">
-    <w:abstractNumId w:val="5"/>
+    <w:abstractNumId w:val="6"/>
   </w:num>
   <w:num w:numId="2" w16cid:durableId="1371148621">
     <w:abstractNumId w:val="0"/>
   </w:num>
   <w:num w:numId="3" w16cid:durableId="660350427">
+    <w:abstractNumId w:val="5"/>
+  </w:num>
+  <w:num w:numId="4" w16cid:durableId="96602009">
+    <w:abstractNumId w:val="3"/>
+  </w:num>
+  <w:num w:numId="5" w16cid:durableId="1586765406">
     <w:abstractNumId w:val="4"/>
   </w:num>
-  <w:num w:numId="4" w16cid:durableId="96602009">
+  <w:num w:numId="6" w16cid:durableId="2032872775">
     <w:abstractNumId w:val="2"/>
   </w:num>
-  <w:num w:numId="5" w16cid:durableId="1586765406">
-    <w:abstractNumId w:val="3"/>
-  </w:num>
-  <w:num w:numId="6" w16cid:durableId="2032872775">
+  <w:num w:numId="7" w16cid:durableId="1530680163">
     <w:abstractNumId w:val="1"/>
   </w:num>
 </w:numbering>
@@ -4097,6 +5552,7 @@
   <w:style w:type="character" w:default="1" w:styleId="Fuentedeprrafopredeter">
     <w:name w:val="Default Paragraph Font"/>
     <w:uiPriority w:val="1"/>
+    <w:semiHidden/>
     <w:unhideWhenUsed/>
   </w:style>
   <w:style w:type="table" w:default="1" w:styleId="Tablanormal">
@@ -4227,6 +5683,29 @@
       <w:ind w:left="720"/>
       <w:contextualSpacing/>
     </w:pPr>
+  </w:style>
+  <w:style w:type="character" w:styleId="nfasis">
+    <w:name w:val="Emphasis"/>
+    <w:basedOn w:val="Fuentedeprrafopredeter"/>
+    <w:uiPriority w:val="20"/>
+    <w:qFormat/>
+    <w:rsid w:val="00FB3026"/>
+    <w:rPr>
+      <w:i/>
+      <w:iCs/>
+    </w:rPr>
+  </w:style>
+  <w:style w:type="character" w:styleId="Hipervnculovisitado">
+    <w:name w:val="FollowedHyperlink"/>
+    <w:basedOn w:val="Fuentedeprrafopredeter"/>
+    <w:uiPriority w:val="99"/>
+    <w:semiHidden/>
+    <w:unhideWhenUsed/>
+    <w:rsid w:val="00FB3026"/>
+    <w:rPr>
+      <w:color w:val="954F72" w:themeColor="followedHyperlink"/>
+      <w:u w:val="single"/>
+    </w:rPr>
   </w:style>
 </w:styles>
 </file>
